--- a/Wayne Tsonha Chapter 5.docx
+++ b/Wayne Tsonha Chapter 5.docx
@@ -487,7 +487,7 @@
           <w:tab w:val="clear" w:pos="709"/>
         </w:tabs>
         <w:suppressAutoHyphens w:val="false"/>
-        <w:overflowPunct w:val="true"/>
+        <w:overflowPunct w:val="false"/>
         <w:spacing w:lineRule="auto" w:line="360" w:before="0" w:after="0"/>
         <w:jc w:val="both"/>
         <w:rPr>
@@ -513,7 +513,7 @@
           <w:tab w:val="clear" w:pos="709"/>
         </w:tabs>
         <w:suppressAutoHyphens w:val="false"/>
-        <w:overflowPunct w:val="true"/>
+        <w:overflowPunct w:val="false"/>
         <w:spacing w:lineRule="auto" w:line="360" w:before="0" w:after="0"/>
         <w:jc w:val="both"/>
         <w:rPr>
@@ -538,7 +538,7 @@
           <w:tab w:val="clear" w:pos="709"/>
         </w:tabs>
         <w:suppressAutoHyphens w:val="false"/>
-        <w:overflowPunct w:val="true"/>
+        <w:overflowPunct w:val="false"/>
         <w:spacing w:lineRule="auto" w:line="360" w:before="0" w:after="0"/>
         <w:jc w:val="both"/>
         <w:rPr>
@@ -563,7 +563,7 @@
           <w:tab w:val="clear" w:pos="709"/>
         </w:tabs>
         <w:suppressAutoHyphens w:val="false"/>
-        <w:overflowPunct w:val="true"/>
+        <w:overflowPunct w:val="false"/>
         <w:spacing w:lineRule="auto" w:line="360" w:before="0" w:after="0"/>
         <w:jc w:val="both"/>
         <w:rPr>
@@ -596,7 +596,7 @@
           <w:tab w:val="clear" w:pos="709"/>
         </w:tabs>
         <w:suppressAutoHyphens w:val="false"/>
-        <w:overflowPunct w:val="true"/>
+        <w:overflowPunct w:val="false"/>
         <w:spacing w:lineRule="auto" w:line="360" w:before="0" w:after="0"/>
         <w:jc w:val="both"/>
         <w:rPr>
@@ -621,7 +621,7 @@
           <w:tab w:val="clear" w:pos="709"/>
         </w:tabs>
         <w:suppressAutoHyphens w:val="false"/>
-        <w:overflowPunct w:val="true"/>
+        <w:overflowPunct w:val="false"/>
         <w:spacing w:lineRule="auto" w:line="360" w:before="0" w:after="0"/>
         <w:jc w:val="both"/>
         <w:rPr>
@@ -647,7 +647,7 @@
           <w:tab w:val="clear" w:pos="709"/>
         </w:tabs>
         <w:suppressAutoHyphens w:val="false"/>
-        <w:overflowPunct w:val="true"/>
+        <w:overflowPunct w:val="false"/>
         <w:spacing w:lineRule="auto" w:line="360" w:before="0" w:after="0"/>
         <w:jc w:val="both"/>
         <w:rPr>
@@ -673,7 +673,7 @@
           <w:tab w:val="clear" w:pos="709"/>
         </w:tabs>
         <w:suppressAutoHyphens w:val="false"/>
-        <w:overflowPunct w:val="true"/>
+        <w:overflowPunct w:val="false"/>
         <w:spacing w:lineRule="auto" w:line="360" w:before="0" w:after="0"/>
         <w:jc w:val="both"/>
         <w:rPr>
@@ -698,7 +698,7 @@
           <w:tab w:val="clear" w:pos="709"/>
         </w:tabs>
         <w:suppressAutoHyphens w:val="false"/>
-        <w:overflowPunct w:val="true"/>
+        <w:overflowPunct w:val="false"/>
         <w:spacing w:lineRule="auto" w:line="360" w:before="0" w:after="0"/>
         <w:jc w:val="both"/>
         <w:rPr>
@@ -731,7 +731,7 @@
           <w:tab w:val="clear" w:pos="709"/>
         </w:tabs>
         <w:suppressAutoHyphens w:val="false"/>
-        <w:overflowPunct w:val="true"/>
+        <w:overflowPunct w:val="false"/>
         <w:spacing w:lineRule="auto" w:line="360" w:before="0" w:after="0"/>
         <w:jc w:val="both"/>
         <w:rPr>
@@ -756,7 +756,7 @@
           <w:tab w:val="clear" w:pos="709"/>
         </w:tabs>
         <w:suppressAutoHyphens w:val="false"/>
-        <w:overflowPunct w:val="true"/>
+        <w:overflowPunct w:val="false"/>
         <w:spacing w:lineRule="auto" w:line="360" w:before="0" w:after="0"/>
         <w:jc w:val="both"/>
         <w:rPr>
@@ -782,7 +782,7 @@
           <w:tab w:val="clear" w:pos="709"/>
         </w:tabs>
         <w:suppressAutoHyphens w:val="false"/>
-        <w:overflowPunct w:val="true"/>
+        <w:overflowPunct w:val="false"/>
         <w:spacing w:lineRule="auto" w:line="360" w:before="0" w:after="0"/>
         <w:jc w:val="both"/>
         <w:rPr>
@@ -811,7 +811,7 @@
           <w:tab w:val="clear" w:pos="709"/>
         </w:tabs>
         <w:suppressAutoHyphens w:val="false"/>
-        <w:overflowPunct w:val="true"/>
+        <w:overflowPunct w:val="false"/>
         <w:spacing w:lineRule="auto" w:line="360" w:before="0" w:after="0"/>
         <w:jc w:val="both"/>
         <w:rPr>
@@ -837,7 +837,7 @@
           <w:tab w:val="clear" w:pos="709"/>
         </w:tabs>
         <w:suppressAutoHyphens w:val="false"/>
-        <w:overflowPunct w:val="true"/>
+        <w:overflowPunct w:val="false"/>
         <w:spacing w:lineRule="auto" w:line="360" w:before="0" w:after="0"/>
         <w:jc w:val="both"/>
         <w:rPr>
@@ -862,7 +862,7 @@
           <w:tab w:val="clear" w:pos="709"/>
         </w:tabs>
         <w:suppressAutoHyphens w:val="false"/>
-        <w:overflowPunct w:val="true"/>
+        <w:overflowPunct w:val="false"/>
         <w:spacing w:lineRule="auto" w:line="360" w:before="0" w:after="0"/>
         <w:jc w:val="both"/>
         <w:rPr>
@@ -895,7 +895,7 @@
           <w:tab w:val="clear" w:pos="709"/>
         </w:tabs>
         <w:suppressAutoHyphens w:val="false"/>
-        <w:overflowPunct w:val="true"/>
+        <w:overflowPunct w:val="false"/>
         <w:spacing w:lineRule="auto" w:line="360" w:before="0" w:after="0"/>
         <w:jc w:val="both"/>
         <w:rPr>
@@ -923,7 +923,7 @@
           <w:tab w:val="clear" w:pos="709"/>
         </w:tabs>
         <w:suppressAutoHyphens w:val="false"/>
-        <w:overflowPunct w:val="true"/>
+        <w:overflowPunct w:val="false"/>
         <w:spacing w:lineRule="auto" w:line="360" w:before="0" w:after="0"/>
         <w:jc w:val="both"/>
         <w:rPr>
@@ -951,7 +951,7 @@
           <w:tab w:val="clear" w:pos="709"/>
         </w:tabs>
         <w:suppressAutoHyphens w:val="false"/>
-        <w:overflowPunct w:val="true"/>
+        <w:overflowPunct w:val="false"/>
         <w:spacing w:lineRule="auto" w:line="360" w:before="0" w:after="0"/>
         <w:jc w:val="both"/>
         <w:rPr>
@@ -981,7 +981,7 @@
           <w:tab w:val="clear" w:pos="709"/>
         </w:tabs>
         <w:suppressAutoHyphens w:val="false"/>
-        <w:overflowPunct w:val="true"/>
+        <w:overflowPunct w:val="false"/>
         <w:spacing w:lineRule="auto" w:line="360" w:before="0" w:after="0"/>
         <w:contextualSpacing/>
         <w:jc w:val="both"/>
@@ -1012,7 +1012,7 @@
           <w:tab w:val="clear" w:pos="709"/>
         </w:tabs>
         <w:suppressAutoHyphens w:val="false"/>
-        <w:overflowPunct w:val="true"/>
+        <w:overflowPunct w:val="false"/>
         <w:spacing w:lineRule="auto" w:line="360" w:before="0" w:after="0"/>
         <w:contextualSpacing/>
         <w:jc w:val="both"/>
@@ -1043,7 +1043,7 @@
           <w:tab w:val="clear" w:pos="709"/>
         </w:tabs>
         <w:suppressAutoHyphens w:val="false"/>
-        <w:overflowPunct w:val="true"/>
+        <w:overflowPunct w:val="false"/>
         <w:spacing w:lineRule="auto" w:line="360" w:before="0" w:after="0"/>
         <w:contextualSpacing/>
         <w:jc w:val="both"/>
@@ -1070,7 +1070,7 @@
           <w:tab w:val="clear" w:pos="709"/>
         </w:tabs>
         <w:suppressAutoHyphens w:val="false"/>
-        <w:overflowPunct w:val="true"/>
+        <w:overflowPunct w:val="false"/>
         <w:spacing w:lineRule="auto" w:line="360" w:before="0" w:after="0"/>
         <w:contextualSpacing/>
         <w:jc w:val="both"/>
@@ -1138,7 +1138,7 @@
           <w:tab w:val="clear" w:pos="709"/>
         </w:tabs>
         <w:suppressAutoHyphens w:val="false"/>
-        <w:overflowPunct w:val="true"/>
+        <w:overflowPunct w:val="false"/>
         <w:spacing w:lineRule="auto" w:line="360" w:before="0" w:after="0"/>
         <w:contextualSpacing/>
         <w:jc w:val="both"/>
@@ -1168,7 +1168,7 @@
           <w:tab w:val="clear" w:pos="709"/>
         </w:tabs>
         <w:suppressAutoHyphens w:val="false"/>
-        <w:overflowPunct w:val="true"/>
+        <w:overflowPunct w:val="false"/>
         <w:spacing w:lineRule="auto" w:line="360" w:before="0" w:after="0"/>
         <w:contextualSpacing/>
         <w:jc w:val="both"/>
@@ -1198,7 +1198,7 @@
           <w:tab w:val="clear" w:pos="709"/>
         </w:tabs>
         <w:suppressAutoHyphens w:val="false"/>
-        <w:overflowPunct w:val="true"/>
+        <w:overflowPunct w:val="false"/>
         <w:spacing w:lineRule="auto" w:line="360" w:before="0" w:after="0"/>
         <w:contextualSpacing/>
         <w:jc w:val="both"/>
@@ -1228,7 +1228,7 @@
           <w:tab w:val="clear" w:pos="709"/>
         </w:tabs>
         <w:suppressAutoHyphens w:val="false"/>
-        <w:overflowPunct w:val="true"/>
+        <w:overflowPunct w:val="false"/>
         <w:spacing w:lineRule="auto" w:line="360" w:before="0" w:after="0"/>
         <w:contextualSpacing/>
         <w:jc w:val="both"/>
@@ -1258,7 +1258,7 @@
           <w:tab w:val="clear" w:pos="709"/>
         </w:tabs>
         <w:suppressAutoHyphens w:val="false"/>
-        <w:overflowPunct w:val="true"/>
+        <w:overflowPunct w:val="false"/>
         <w:spacing w:lineRule="auto" w:line="360" w:before="0" w:after="0"/>
         <w:contextualSpacing/>
         <w:jc w:val="both"/>
@@ -1288,7 +1288,7 @@
           <w:tab w:val="clear" w:pos="709"/>
         </w:tabs>
         <w:suppressAutoHyphens w:val="false"/>
-        <w:overflowPunct w:val="true"/>
+        <w:overflowPunct w:val="false"/>
         <w:spacing w:lineRule="auto" w:line="360" w:before="0" w:after="0"/>
         <w:contextualSpacing/>
         <w:jc w:val="both"/>
@@ -1504,7 +1504,7 @@
           <w:tab w:val="clear" w:pos="709"/>
         </w:tabs>
         <w:suppressAutoHyphens w:val="false"/>
-        <w:overflowPunct w:val="true"/>
+        <w:overflowPunct w:val="false"/>
         <w:spacing w:lineRule="auto" w:line="360" w:before="0" w:after="160"/>
         <w:jc w:val="both"/>
         <w:rPr>
@@ -1561,7 +1561,7 @@
           <w:tab w:val="clear" w:pos="709"/>
         </w:tabs>
         <w:suppressAutoHyphens w:val="false"/>
-        <w:overflowPunct w:val="true"/>
+        <w:overflowPunct w:val="false"/>
         <w:spacing w:lineRule="auto" w:line="360" w:before="0" w:after="160"/>
         <w:jc w:val="both"/>
         <w:rPr>
@@ -1742,7 +1742,7 @@
     <w:sdt>
       <w:sdtPr>
         <w:citation/>
-        <w:id w:val="1014727906"/>
+        <w:id w:val="1017819946"/>
       </w:sdtPr>
       <w:sdtContent>
         <w:p>
@@ -2107,7 +2107,7 @@
           <w:tab w:val="clear" w:pos="709"/>
         </w:tabs>
         <w:suppressAutoHyphens w:val="false"/>
-        <w:overflowPunct w:val="true"/>
+        <w:overflowPunct w:val="false"/>
         <w:spacing w:lineRule="auto" w:line="360" w:before="0" w:after="0"/>
         <w:contextualSpacing/>
         <w:jc w:val="both"/>
@@ -2140,7 +2140,7 @@
           <w:tab w:val="clear" w:pos="709"/>
         </w:tabs>
         <w:suppressAutoHyphens w:val="false"/>
-        <w:overflowPunct w:val="true"/>
+        <w:overflowPunct w:val="false"/>
         <w:spacing w:lineRule="auto" w:line="360" w:before="0" w:after="0"/>
         <w:contextualSpacing/>
         <w:jc w:val="both"/>
@@ -2173,7 +2173,7 @@
           <w:tab w:val="clear" w:pos="709"/>
         </w:tabs>
         <w:suppressAutoHyphens w:val="false"/>
-        <w:overflowPunct w:val="true"/>
+        <w:overflowPunct w:val="false"/>
         <w:spacing w:lineRule="auto" w:line="360" w:before="0" w:after="0"/>
         <w:contextualSpacing/>
         <w:jc w:val="both"/>
@@ -2206,7 +2206,7 @@
           <w:tab w:val="clear" w:pos="709"/>
         </w:tabs>
         <w:suppressAutoHyphens w:val="false"/>
-        <w:overflowPunct w:val="true"/>
+        <w:overflowPunct w:val="false"/>
         <w:spacing w:lineRule="auto" w:line="360" w:before="0" w:after="0"/>
         <w:contextualSpacing/>
         <w:jc w:val="both"/>
@@ -2281,7 +2281,7 @@
           <w:tab w:val="clear" w:pos="709"/>
         </w:tabs>
         <w:suppressAutoHyphens w:val="false"/>
-        <w:overflowPunct w:val="true"/>
+        <w:overflowPunct w:val="false"/>
         <w:spacing w:lineRule="auto" w:line="360" w:before="0" w:after="0"/>
         <w:contextualSpacing/>
         <w:jc w:val="both"/>
@@ -2312,7 +2312,7 @@
           <w:tab w:val="clear" w:pos="709"/>
         </w:tabs>
         <w:suppressAutoHyphens w:val="false"/>
-        <w:overflowPunct w:val="true"/>
+        <w:overflowPunct w:val="false"/>
         <w:spacing w:lineRule="auto" w:line="360" w:before="0" w:after="0"/>
         <w:contextualSpacing/>
         <w:jc w:val="both"/>
@@ -2343,7 +2343,7 @@
           <w:tab w:val="clear" w:pos="709"/>
         </w:tabs>
         <w:suppressAutoHyphens w:val="false"/>
-        <w:overflowPunct w:val="true"/>
+        <w:overflowPunct w:val="false"/>
         <w:spacing w:lineRule="auto" w:line="360" w:before="0" w:after="0"/>
         <w:contextualSpacing/>
         <w:jc w:val="both"/>
@@ -2374,7 +2374,7 @@
           <w:tab w:val="clear" w:pos="709"/>
         </w:tabs>
         <w:suppressAutoHyphens w:val="false"/>
-        <w:overflowPunct w:val="true"/>
+        <w:overflowPunct w:val="false"/>
         <w:spacing w:lineRule="auto" w:line="360" w:before="0" w:after="0"/>
         <w:contextualSpacing/>
         <w:jc w:val="both"/>
@@ -2787,7 +2787,7 @@
           <w:tab w:val="clear" w:pos="709"/>
         </w:tabs>
         <w:suppressAutoHyphens w:val="false"/>
-        <w:overflowPunct w:val="true"/>
+        <w:overflowPunct w:val="false"/>
         <w:spacing w:lineRule="auto" w:line="360" w:before="0" w:after="0"/>
         <w:ind w:left="2618" w:hanging="2633"/>
         <w:jc w:val="both"/>
@@ -2816,7 +2816,7 @@
           <w:tab w:val="clear" w:pos="709"/>
         </w:tabs>
         <w:suppressAutoHyphens w:val="false"/>
-        <w:overflowPunct w:val="true"/>
+        <w:overflowPunct w:val="false"/>
         <w:spacing w:lineRule="auto" w:line="360" w:before="0" w:after="160"/>
         <w:jc w:val="both"/>
         <w:rPr>
@@ -2846,7 +2846,7 @@
           <w:tab w:val="clear" w:pos="709"/>
         </w:tabs>
         <w:suppressAutoHyphens w:val="false"/>
-        <w:overflowPunct w:val="true"/>
+        <w:overflowPunct w:val="false"/>
         <w:spacing w:lineRule="auto" w:line="360" w:before="0" w:after="0"/>
         <w:jc w:val="both"/>
         <w:rPr>
@@ -2879,7 +2879,7 @@
           <w:tab w:val="clear" w:pos="709"/>
         </w:tabs>
         <w:suppressAutoHyphens w:val="false"/>
-        <w:overflowPunct w:val="true"/>
+        <w:overflowPunct w:val="false"/>
         <w:spacing w:lineRule="auto" w:line="360" w:before="0" w:after="0"/>
         <w:contextualSpacing/>
         <w:jc w:val="both"/>
@@ -2912,7 +2912,7 @@
           <w:tab w:val="clear" w:pos="709"/>
         </w:tabs>
         <w:suppressAutoHyphens w:val="false"/>
-        <w:overflowPunct w:val="true"/>
+        <w:overflowPunct w:val="false"/>
         <w:spacing w:lineRule="auto" w:line="360" w:before="0" w:after="0"/>
         <w:contextualSpacing/>
         <w:jc w:val="both"/>
@@ -2945,7 +2945,7 @@
           <w:tab w:val="clear" w:pos="709"/>
         </w:tabs>
         <w:suppressAutoHyphens w:val="false"/>
-        <w:overflowPunct w:val="true"/>
+        <w:overflowPunct w:val="false"/>
         <w:spacing w:lineRule="auto" w:line="360" w:before="0" w:after="0"/>
         <w:contextualSpacing/>
         <w:jc w:val="both"/>
@@ -2974,7 +2974,7 @@
           <w:tab w:val="clear" w:pos="709"/>
         </w:tabs>
         <w:suppressAutoHyphens w:val="false"/>
-        <w:overflowPunct w:val="true"/>
+        <w:overflowPunct w:val="false"/>
         <w:spacing w:lineRule="auto" w:line="360" w:before="0" w:after="0"/>
         <w:jc w:val="both"/>
         <w:rPr>
@@ -2999,7 +2999,7 @@
           <w:tab w:val="clear" w:pos="709"/>
         </w:tabs>
         <w:suppressAutoHyphens w:val="false"/>
-        <w:overflowPunct w:val="true"/>
+        <w:overflowPunct w:val="false"/>
         <w:spacing w:lineRule="auto" w:line="360" w:before="0" w:after="0"/>
         <w:jc w:val="both"/>
         <w:rPr>
@@ -3032,7 +3032,7 @@
           <w:tab w:val="clear" w:pos="709"/>
         </w:tabs>
         <w:suppressAutoHyphens w:val="false"/>
-        <w:overflowPunct w:val="true"/>
+        <w:overflowPunct w:val="false"/>
         <w:spacing w:lineRule="auto" w:line="360" w:before="0" w:after="0"/>
         <w:contextualSpacing/>
         <w:jc w:val="both"/>
@@ -3065,7 +3065,7 @@
           <w:tab w:val="clear" w:pos="709"/>
         </w:tabs>
         <w:suppressAutoHyphens w:val="false"/>
-        <w:overflowPunct w:val="true"/>
+        <w:overflowPunct w:val="false"/>
         <w:spacing w:lineRule="auto" w:line="360" w:before="0" w:after="0"/>
         <w:contextualSpacing/>
         <w:jc w:val="both"/>
@@ -3098,7 +3098,7 @@
           <w:tab w:val="clear" w:pos="709"/>
         </w:tabs>
         <w:suppressAutoHyphens w:val="false"/>
-        <w:overflowPunct w:val="true"/>
+        <w:overflowPunct w:val="false"/>
         <w:spacing w:lineRule="auto" w:line="360" w:before="0" w:after="0"/>
         <w:contextualSpacing/>
         <w:jc w:val="both"/>
@@ -3127,7 +3127,7 @@
           <w:tab w:val="clear" w:pos="709"/>
         </w:tabs>
         <w:suppressAutoHyphens w:val="false"/>
-        <w:overflowPunct w:val="true"/>
+        <w:overflowPunct w:val="false"/>
         <w:spacing w:lineRule="auto" w:line="360" w:before="0" w:after="0"/>
         <w:jc w:val="both"/>
         <w:rPr>
@@ -3152,7 +3152,7 @@
           <w:tab w:val="clear" w:pos="709"/>
         </w:tabs>
         <w:suppressAutoHyphens w:val="false"/>
-        <w:overflowPunct w:val="true"/>
+        <w:overflowPunct w:val="false"/>
         <w:spacing w:lineRule="auto" w:line="360" w:before="0" w:after="0"/>
         <w:jc w:val="both"/>
         <w:rPr>
@@ -3185,7 +3185,7 @@
           <w:tab w:val="clear" w:pos="709"/>
         </w:tabs>
         <w:suppressAutoHyphens w:val="false"/>
-        <w:overflowPunct w:val="true"/>
+        <w:overflowPunct w:val="false"/>
         <w:spacing w:lineRule="auto" w:line="360" w:before="0" w:after="0"/>
         <w:contextualSpacing/>
         <w:jc w:val="both"/>
@@ -3218,7 +3218,7 @@
           <w:tab w:val="clear" w:pos="709"/>
         </w:tabs>
         <w:suppressAutoHyphens w:val="false"/>
-        <w:overflowPunct w:val="true"/>
+        <w:overflowPunct w:val="false"/>
         <w:spacing w:lineRule="auto" w:line="360" w:before="0" w:after="0"/>
         <w:contextualSpacing/>
         <w:jc w:val="both"/>
@@ -3251,7 +3251,7 @@
           <w:tab w:val="clear" w:pos="709"/>
         </w:tabs>
         <w:suppressAutoHyphens w:val="false"/>
-        <w:overflowPunct w:val="true"/>
+        <w:overflowPunct w:val="false"/>
         <w:spacing w:lineRule="auto" w:line="360" w:before="0" w:after="0"/>
         <w:contextualSpacing/>
         <w:jc w:val="both"/>
@@ -3280,7 +3280,7 @@
           <w:tab w:val="clear" w:pos="709"/>
         </w:tabs>
         <w:suppressAutoHyphens w:val="false"/>
-        <w:overflowPunct w:val="true"/>
+        <w:overflowPunct w:val="false"/>
         <w:spacing w:lineRule="auto" w:line="360" w:before="0" w:after="0"/>
         <w:jc w:val="both"/>
         <w:rPr>
@@ -3305,7 +3305,7 @@
           <w:tab w:val="clear" w:pos="709"/>
         </w:tabs>
         <w:suppressAutoHyphens w:val="false"/>
-        <w:overflowPunct w:val="true"/>
+        <w:overflowPunct w:val="false"/>
         <w:spacing w:lineRule="auto" w:line="360" w:before="0" w:after="0"/>
         <w:jc w:val="both"/>
         <w:rPr>
@@ -3338,7 +3338,7 @@
           <w:tab w:val="clear" w:pos="709"/>
         </w:tabs>
         <w:suppressAutoHyphens w:val="false"/>
-        <w:overflowPunct w:val="true"/>
+        <w:overflowPunct w:val="false"/>
         <w:spacing w:lineRule="auto" w:line="360" w:before="0" w:after="0"/>
         <w:contextualSpacing/>
         <w:jc w:val="both"/>
@@ -3371,7 +3371,7 @@
           <w:tab w:val="clear" w:pos="709"/>
         </w:tabs>
         <w:suppressAutoHyphens w:val="false"/>
-        <w:overflowPunct w:val="true"/>
+        <w:overflowPunct w:val="false"/>
         <w:spacing w:lineRule="auto" w:line="360" w:before="0" w:after="0"/>
         <w:contextualSpacing/>
         <w:jc w:val="both"/>
@@ -3404,7 +3404,7 @@
           <w:tab w:val="clear" w:pos="709"/>
         </w:tabs>
         <w:suppressAutoHyphens w:val="false"/>
-        <w:overflowPunct w:val="true"/>
+        <w:overflowPunct w:val="false"/>
         <w:spacing w:lineRule="auto" w:line="360" w:before="0" w:after="0"/>
         <w:contextualSpacing/>
         <w:jc w:val="both"/>
@@ -3433,7 +3433,7 @@
           <w:tab w:val="clear" w:pos="709"/>
         </w:tabs>
         <w:suppressAutoHyphens w:val="false"/>
-        <w:overflowPunct w:val="true"/>
+        <w:overflowPunct w:val="false"/>
         <w:spacing w:lineRule="auto" w:line="360" w:before="0" w:after="0"/>
         <w:jc w:val="both"/>
         <w:rPr>
@@ -3458,7 +3458,7 @@
           <w:tab w:val="clear" w:pos="709"/>
         </w:tabs>
         <w:suppressAutoHyphens w:val="false"/>
-        <w:overflowPunct w:val="true"/>
+        <w:overflowPunct w:val="false"/>
         <w:spacing w:lineRule="auto" w:line="360" w:before="0" w:after="0"/>
         <w:jc w:val="both"/>
         <w:rPr>
@@ -3491,7 +3491,7 @@
           <w:tab w:val="clear" w:pos="709"/>
         </w:tabs>
         <w:suppressAutoHyphens w:val="false"/>
-        <w:overflowPunct w:val="true"/>
+        <w:overflowPunct w:val="false"/>
         <w:spacing w:lineRule="auto" w:line="360" w:before="0" w:after="0"/>
         <w:contextualSpacing/>
         <w:jc w:val="both"/>
@@ -3524,7 +3524,7 @@
           <w:tab w:val="clear" w:pos="709"/>
         </w:tabs>
         <w:suppressAutoHyphens w:val="false"/>
-        <w:overflowPunct w:val="true"/>
+        <w:overflowPunct w:val="false"/>
         <w:spacing w:lineRule="auto" w:line="360" w:before="0" w:after="0"/>
         <w:contextualSpacing/>
         <w:jc w:val="both"/>
@@ -3557,7 +3557,7 @@
           <w:tab w:val="clear" w:pos="709"/>
         </w:tabs>
         <w:suppressAutoHyphens w:val="false"/>
-        <w:overflowPunct w:val="true"/>
+        <w:overflowPunct w:val="false"/>
         <w:spacing w:lineRule="auto" w:line="360" w:before="0" w:after="0"/>
         <w:contextualSpacing/>
         <w:jc w:val="both"/>
@@ -3586,7 +3586,7 @@
           <w:tab w:val="clear" w:pos="709"/>
         </w:tabs>
         <w:suppressAutoHyphens w:val="false"/>
-        <w:overflowPunct w:val="true"/>
+        <w:overflowPunct w:val="false"/>
         <w:spacing w:lineRule="auto" w:line="360" w:before="0" w:after="0"/>
         <w:jc w:val="both"/>
         <w:rPr>
@@ -3611,7 +3611,7 @@
           <w:tab w:val="clear" w:pos="709"/>
         </w:tabs>
         <w:suppressAutoHyphens w:val="false"/>
-        <w:overflowPunct w:val="true"/>
+        <w:overflowPunct w:val="false"/>
         <w:spacing w:lineRule="auto" w:line="360" w:before="0" w:after="0"/>
         <w:jc w:val="both"/>
         <w:rPr>
@@ -3644,7 +3644,7 @@
           <w:tab w:val="clear" w:pos="709"/>
         </w:tabs>
         <w:suppressAutoHyphens w:val="false"/>
-        <w:overflowPunct w:val="true"/>
+        <w:overflowPunct w:val="false"/>
         <w:spacing w:lineRule="auto" w:line="360" w:before="0" w:after="0"/>
         <w:contextualSpacing/>
         <w:jc w:val="both"/>
@@ -3677,7 +3677,7 @@
           <w:tab w:val="clear" w:pos="709"/>
         </w:tabs>
         <w:suppressAutoHyphens w:val="false"/>
-        <w:overflowPunct w:val="true"/>
+        <w:overflowPunct w:val="false"/>
         <w:spacing w:lineRule="auto" w:line="360" w:before="0" w:after="0"/>
         <w:contextualSpacing/>
         <w:jc w:val="both"/>
@@ -3733,7 +3733,7 @@
           <w:tab w:val="clear" w:pos="709"/>
         </w:tabs>
         <w:suppressAutoHyphens w:val="false"/>
-        <w:overflowPunct w:val="true"/>
+        <w:overflowPunct w:val="false"/>
         <w:spacing w:lineRule="auto" w:line="360" w:before="0" w:after="235"/>
         <w:ind w:left="-5" w:right="683" w:hanging="10"/>
         <w:jc w:val="both"/>
@@ -3760,7 +3760,7 @@
           <w:tab w:val="clear" w:pos="709"/>
         </w:tabs>
         <w:suppressAutoHyphens w:val="false"/>
-        <w:overflowPunct w:val="true"/>
+        <w:overflowPunct w:val="false"/>
         <w:spacing w:lineRule="auto" w:line="360" w:before="0" w:after="235"/>
         <w:ind w:left="-5" w:right="683" w:hanging="10"/>
         <w:jc w:val="both"/>
@@ -3794,7 +3794,7 @@
           <w:tab w:val="clear" w:pos="709"/>
         </w:tabs>
         <w:suppressAutoHyphens w:val="false"/>
-        <w:overflowPunct w:val="true"/>
+        <w:overflowPunct w:val="false"/>
         <w:spacing w:lineRule="auto" w:line="360" w:before="0" w:after="196"/>
         <w:ind w:left="-5" w:right="683" w:hanging="10"/>
         <w:jc w:val="both"/>
@@ -3821,7 +3821,7 @@
           <w:tab w:val="clear" w:pos="709"/>
         </w:tabs>
         <w:suppressAutoHyphens w:val="false"/>
-        <w:overflowPunct w:val="true"/>
+        <w:overflowPunct w:val="false"/>
         <w:spacing w:lineRule="auto" w:line="360" w:before="0" w:after="196"/>
         <w:ind w:left="-5" w:right="683" w:hanging="10"/>
         <w:jc w:val="both"/>
@@ -3848,7 +3848,7 @@
           <w:tab w:val="clear" w:pos="709"/>
         </w:tabs>
         <w:suppressAutoHyphens w:val="false"/>
-        <w:overflowPunct w:val="true"/>
+        <w:overflowPunct w:val="false"/>
         <w:spacing w:lineRule="auto" w:line="360" w:before="0" w:after="160"/>
         <w:jc w:val="both"/>
         <w:rPr>
@@ -3876,7 +3876,7 @@
           <w:tab w:val="clear" w:pos="709"/>
         </w:tabs>
         <w:suppressAutoHyphens w:val="false"/>
-        <w:overflowPunct w:val="true"/>
+        <w:overflowPunct w:val="false"/>
         <w:spacing w:lineRule="auto" w:line="360" w:before="0" w:after="196"/>
         <w:ind w:left="-5" w:right="683" w:hanging="10"/>
         <w:jc w:val="both"/>
@@ -3910,7 +3910,7 @@
           <w:tab w:val="clear" w:pos="709"/>
         </w:tabs>
         <w:suppressAutoHyphens w:val="false"/>
-        <w:overflowPunct w:val="true"/>
+        <w:overflowPunct w:val="false"/>
         <w:spacing w:lineRule="auto" w:line="360" w:before="0" w:after="196"/>
         <w:ind w:left="-5" w:right="683" w:hanging="10"/>
         <w:jc w:val="both"/>
@@ -3944,7 +3944,7 @@
           <w:tab w:val="clear" w:pos="709"/>
         </w:tabs>
         <w:suppressAutoHyphens w:val="false"/>
-        <w:overflowPunct w:val="true"/>
+        <w:overflowPunct w:val="false"/>
         <w:spacing w:lineRule="auto" w:line="360" w:before="0" w:after="196"/>
         <w:ind w:left="-5" w:right="683" w:hanging="10"/>
         <w:jc w:val="both"/>
@@ -3971,7 +3971,7 @@
           <w:tab w:val="clear" w:pos="709"/>
         </w:tabs>
         <w:suppressAutoHyphens w:val="false"/>
-        <w:overflowPunct w:val="true"/>
+        <w:overflowPunct w:val="false"/>
         <w:spacing w:lineRule="auto" w:line="360" w:before="0" w:after="196"/>
         <w:ind w:left="-5" w:right="683" w:hanging="10"/>
         <w:jc w:val="both"/>
@@ -3998,7 +3998,7 @@
           <w:tab w:val="clear" w:pos="709"/>
         </w:tabs>
         <w:suppressAutoHyphens w:val="false"/>
-        <w:overflowPunct w:val="true"/>
+        <w:overflowPunct w:val="false"/>
         <w:spacing w:lineRule="auto" w:line="360" w:before="0" w:after="196"/>
         <w:ind w:left="-5" w:right="683" w:hanging="10"/>
         <w:jc w:val="both"/>
@@ -4025,7 +4025,7 @@
           <w:tab w:val="clear" w:pos="709"/>
         </w:tabs>
         <w:suppressAutoHyphens w:val="false"/>
-        <w:overflowPunct w:val="true"/>
+        <w:overflowPunct w:val="false"/>
         <w:spacing w:lineRule="auto" w:line="360" w:before="0" w:after="196"/>
         <w:ind w:left="-5" w:right="683" w:hanging="10"/>
         <w:jc w:val="both"/>
@@ -4059,7 +4059,7 @@
           <w:tab w:val="clear" w:pos="709"/>
         </w:tabs>
         <w:suppressAutoHyphens w:val="false"/>
-        <w:overflowPunct w:val="true"/>
+        <w:overflowPunct w:val="false"/>
         <w:spacing w:lineRule="auto" w:line="360" w:before="0" w:after="196"/>
         <w:ind w:left="-5" w:right="683" w:hanging="10"/>
         <w:jc w:val="both"/>
@@ -4086,7 +4086,7 @@
           <w:tab w:val="clear" w:pos="709"/>
         </w:tabs>
         <w:suppressAutoHyphens w:val="false"/>
-        <w:overflowPunct w:val="true"/>
+        <w:overflowPunct w:val="false"/>
         <w:spacing w:lineRule="auto" w:line="360" w:before="0" w:after="196"/>
         <w:ind w:left="-5" w:right="683" w:hanging="10"/>
         <w:jc w:val="both"/>
@@ -4113,7 +4113,7 @@
           <w:tab w:val="clear" w:pos="709"/>
         </w:tabs>
         <w:suppressAutoHyphens w:val="false"/>
-        <w:overflowPunct w:val="true"/>
+        <w:overflowPunct w:val="false"/>
         <w:spacing w:lineRule="auto" w:line="360" w:before="0" w:after="196"/>
         <w:ind w:left="-5" w:right="683" w:hanging="10"/>
         <w:jc w:val="both"/>
@@ -4147,7 +4147,7 @@
           <w:tab w:val="clear" w:pos="709"/>
         </w:tabs>
         <w:suppressAutoHyphens w:val="false"/>
-        <w:overflowPunct w:val="true"/>
+        <w:overflowPunct w:val="false"/>
         <w:spacing w:lineRule="auto" w:line="360" w:before="0" w:after="196"/>
         <w:ind w:left="-5" w:right="683" w:hanging="10"/>
         <w:jc w:val="both"/>
@@ -4174,7 +4174,7 @@
           <w:tab w:val="clear" w:pos="709"/>
         </w:tabs>
         <w:suppressAutoHyphens w:val="false"/>
-        <w:overflowPunct w:val="true"/>
+        <w:overflowPunct w:val="false"/>
         <w:spacing w:lineRule="auto" w:line="360" w:before="0" w:after="196"/>
         <w:ind w:left="-5" w:right="683" w:hanging="10"/>
         <w:jc w:val="both"/>
@@ -4201,7 +4201,7 @@
           <w:tab w:val="clear" w:pos="709"/>
         </w:tabs>
         <w:suppressAutoHyphens w:val="false"/>
-        <w:overflowPunct w:val="true"/>
+        <w:overflowPunct w:val="false"/>
         <w:spacing w:lineRule="auto" w:line="360" w:before="0" w:after="196"/>
         <w:ind w:left="-5" w:right="683" w:hanging="10"/>
         <w:jc w:val="both"/>
@@ -4232,7 +4232,7 @@
           <w:tab w:val="clear" w:pos="709"/>
         </w:tabs>
         <w:suppressAutoHyphens w:val="false"/>
-        <w:overflowPunct w:val="true"/>
+        <w:overflowPunct w:val="false"/>
         <w:spacing w:lineRule="auto" w:line="360" w:before="0" w:after="196"/>
         <w:ind w:left="-5" w:right="683" w:hanging="10"/>
         <w:jc w:val="both"/>
@@ -4267,7 +4267,7 @@
           <w:tab w:val="clear" w:pos="709"/>
         </w:tabs>
         <w:suppressAutoHyphens w:val="false"/>
-        <w:overflowPunct w:val="true"/>
+        <w:overflowPunct w:val="false"/>
         <w:spacing w:lineRule="auto" w:line="360" w:before="0" w:after="196"/>
         <w:ind w:left="-5" w:right="683" w:hanging="10"/>
         <w:jc w:val="both"/>
@@ -4294,7 +4294,7 @@
           <w:tab w:val="clear" w:pos="709"/>
         </w:tabs>
         <w:suppressAutoHyphens w:val="false"/>
-        <w:overflowPunct w:val="true"/>
+        <w:overflowPunct w:val="false"/>
         <w:spacing w:lineRule="auto" w:line="360" w:before="0" w:after="196"/>
         <w:ind w:left="-5" w:right="683" w:hanging="10"/>
         <w:jc w:val="both"/>
@@ -4320,7 +4320,7 @@
           <w:tab w:val="clear" w:pos="709"/>
         </w:tabs>
         <w:suppressAutoHyphens w:val="false"/>
-        <w:overflowPunct w:val="true"/>
+        <w:overflowPunct w:val="false"/>
         <w:spacing w:lineRule="auto" w:line="360" w:before="0" w:after="160"/>
         <w:jc w:val="both"/>
         <w:rPr>
@@ -4356,7 +4356,7 @@
           <w:tab w:val="clear" w:pos="709"/>
         </w:tabs>
         <w:suppressAutoHyphens w:val="false"/>
-        <w:overflowPunct w:val="true"/>
+        <w:overflowPunct w:val="false"/>
         <w:spacing w:lineRule="auto" w:line="360" w:before="0" w:after="196"/>
         <w:ind w:left="-5" w:right="683" w:hanging="10"/>
         <w:jc w:val="both"/>
@@ -4383,7 +4383,7 @@
           <w:tab w:val="clear" w:pos="709"/>
         </w:tabs>
         <w:suppressAutoHyphens w:val="false"/>
-        <w:overflowPunct w:val="true"/>
+        <w:overflowPunct w:val="false"/>
         <w:spacing w:lineRule="auto" w:line="360" w:before="0" w:after="196"/>
         <w:ind w:left="-5" w:right="683" w:hanging="10"/>
         <w:jc w:val="both"/>
@@ -4410,7 +4410,7 @@
           <w:tab w:val="clear" w:pos="709"/>
         </w:tabs>
         <w:suppressAutoHyphens w:val="false"/>
-        <w:overflowPunct w:val="true"/>
+        <w:overflowPunct w:val="false"/>
         <w:spacing w:lineRule="auto" w:line="360" w:before="0" w:after="196"/>
         <w:ind w:left="-5" w:right="683" w:hanging="10"/>
         <w:jc w:val="both"/>
@@ -4448,7 +4448,7 @@
           <w:tab w:val="clear" w:pos="709"/>
         </w:tabs>
         <w:suppressAutoHyphens w:val="false"/>
-        <w:overflowPunct w:val="true"/>
+        <w:overflowPunct w:val="false"/>
         <w:spacing w:lineRule="auto" w:line="360" w:before="0" w:after="196"/>
         <w:ind w:left="705" w:right="683" w:hanging="360"/>
         <w:contextualSpacing/>
@@ -4480,7 +4480,7 @@
           <w:tab w:val="clear" w:pos="709"/>
         </w:tabs>
         <w:suppressAutoHyphens w:val="false"/>
-        <w:overflowPunct w:val="true"/>
+        <w:overflowPunct w:val="false"/>
         <w:spacing w:lineRule="auto" w:line="360" w:before="0" w:after="196"/>
         <w:ind w:left="705" w:right="683" w:hanging="360"/>
         <w:contextualSpacing/>
@@ -4512,7 +4512,7 @@
           <w:tab w:val="clear" w:pos="709"/>
         </w:tabs>
         <w:suppressAutoHyphens w:val="false"/>
-        <w:overflowPunct w:val="true"/>
+        <w:overflowPunct w:val="false"/>
         <w:spacing w:lineRule="auto" w:line="360" w:before="0" w:after="196"/>
         <w:ind w:left="705" w:right="683" w:hanging="360"/>
         <w:contextualSpacing/>
@@ -4544,7 +4544,7 @@
           <w:tab w:val="clear" w:pos="709"/>
         </w:tabs>
         <w:suppressAutoHyphens w:val="false"/>
-        <w:overflowPunct w:val="true"/>
+        <w:overflowPunct w:val="false"/>
         <w:spacing w:lineRule="auto" w:line="360" w:before="0" w:after="196"/>
         <w:ind w:left="705" w:right="683" w:hanging="360"/>
         <w:contextualSpacing/>
@@ -4572,7 +4572,7 @@
           <w:tab w:val="clear" w:pos="709"/>
         </w:tabs>
         <w:suppressAutoHyphens w:val="false"/>
-        <w:overflowPunct w:val="true"/>
+        <w:overflowPunct w:val="false"/>
         <w:spacing w:lineRule="auto" w:line="360" w:before="0" w:after="160"/>
         <w:jc w:val="both"/>
         <w:rPr>
@@ -4609,7 +4609,7 @@
           <w:tab w:val="clear" w:pos="709"/>
         </w:tabs>
         <w:suppressAutoHyphens w:val="false"/>
-        <w:overflowPunct w:val="true"/>
+        <w:overflowPunct w:val="false"/>
         <w:spacing w:lineRule="auto" w:line="360" w:before="0" w:after="160"/>
         <w:contextualSpacing/>
         <w:jc w:val="both"/>
@@ -4640,7 +4640,7 @@
           <w:tab w:val="clear" w:pos="709"/>
         </w:tabs>
         <w:suppressAutoHyphens w:val="false"/>
-        <w:overflowPunct w:val="true"/>
+        <w:overflowPunct w:val="false"/>
         <w:spacing w:lineRule="auto" w:line="360" w:before="0" w:after="160"/>
         <w:contextualSpacing/>
         <w:jc w:val="both"/>
@@ -4671,7 +4671,7 @@
           <w:tab w:val="clear" w:pos="709"/>
         </w:tabs>
         <w:suppressAutoHyphens w:val="false"/>
-        <w:overflowPunct w:val="true"/>
+        <w:overflowPunct w:val="false"/>
         <w:spacing w:lineRule="auto" w:line="360" w:before="0" w:after="160"/>
         <w:contextualSpacing/>
         <w:jc w:val="both"/>
@@ -4702,7 +4702,7 @@
           <w:tab w:val="clear" w:pos="709"/>
         </w:tabs>
         <w:suppressAutoHyphens w:val="false"/>
-        <w:overflowPunct w:val="true"/>
+        <w:overflowPunct w:val="false"/>
         <w:spacing w:lineRule="auto" w:line="360" w:before="0" w:after="160"/>
         <w:contextualSpacing/>
         <w:jc w:val="both"/>
@@ -4729,7 +4729,7 @@
           <w:tab w:val="clear" w:pos="709"/>
         </w:tabs>
         <w:suppressAutoHyphens w:val="false"/>
-        <w:overflowPunct w:val="true"/>
+        <w:overflowPunct w:val="false"/>
         <w:spacing w:lineRule="auto" w:line="360" w:before="0" w:after="160"/>
         <w:jc w:val="both"/>
         <w:rPr>
@@ -4762,7 +4762,7 @@
           <w:tab w:val="clear" w:pos="709"/>
         </w:tabs>
         <w:suppressAutoHyphens w:val="false"/>
-        <w:overflowPunct w:val="true"/>
+        <w:overflowPunct w:val="false"/>
         <w:spacing w:lineRule="auto" w:line="360" w:before="0" w:after="160"/>
         <w:jc w:val="both"/>
         <w:rPr>
@@ -4788,7 +4788,7 @@
           <w:tab w:val="clear" w:pos="709"/>
         </w:tabs>
         <w:suppressAutoHyphens w:val="false"/>
-        <w:overflowPunct w:val="true"/>
+        <w:overflowPunct w:val="false"/>
         <w:spacing w:lineRule="auto" w:line="360" w:before="0" w:after="160"/>
         <w:jc w:val="both"/>
         <w:rPr>
@@ -4814,7 +4814,7 @@
           <w:tab w:val="clear" w:pos="709"/>
         </w:tabs>
         <w:suppressAutoHyphens w:val="false"/>
-        <w:overflowPunct w:val="true"/>
+        <w:overflowPunct w:val="false"/>
         <w:spacing w:lineRule="auto" w:line="360" w:before="0" w:after="160"/>
         <w:jc w:val="both"/>
         <w:rPr>
@@ -4840,7 +4840,7 @@
           <w:tab w:val="clear" w:pos="709"/>
         </w:tabs>
         <w:suppressAutoHyphens w:val="false"/>
-        <w:overflowPunct w:val="true"/>
+        <w:overflowPunct w:val="false"/>
         <w:spacing w:lineRule="auto" w:line="360" w:before="0" w:after="160"/>
         <w:jc w:val="both"/>
         <w:rPr>
@@ -4866,7 +4866,7 @@
           <w:tab w:val="clear" w:pos="709"/>
         </w:tabs>
         <w:suppressAutoHyphens w:val="false"/>
-        <w:overflowPunct w:val="true"/>
+        <w:overflowPunct w:val="false"/>
         <w:spacing w:lineRule="auto" w:line="360" w:before="0" w:after="160"/>
         <w:jc w:val="both"/>
         <w:rPr>
@@ -4892,7 +4892,7 @@
           <w:tab w:val="clear" w:pos="709"/>
         </w:tabs>
         <w:suppressAutoHyphens w:val="false"/>
-        <w:overflowPunct w:val="true"/>
+        <w:overflowPunct w:val="false"/>
         <w:spacing w:lineRule="auto" w:line="360" w:before="0" w:after="160"/>
         <w:jc w:val="both"/>
         <w:rPr>
@@ -4929,7 +4929,7 @@
           <w:tab w:val="clear" w:pos="709"/>
         </w:tabs>
         <w:suppressAutoHyphens w:val="false"/>
-        <w:overflowPunct w:val="true"/>
+        <w:overflowPunct w:val="false"/>
         <w:spacing w:lineRule="auto" w:line="360" w:before="0" w:after="160"/>
         <w:contextualSpacing/>
         <w:jc w:val="both"/>
@@ -4960,7 +4960,7 @@
           <w:tab w:val="clear" w:pos="709"/>
         </w:tabs>
         <w:suppressAutoHyphens w:val="false"/>
-        <w:overflowPunct w:val="true"/>
+        <w:overflowPunct w:val="false"/>
         <w:spacing w:lineRule="auto" w:line="360" w:before="0" w:after="160"/>
         <w:contextualSpacing/>
         <w:jc w:val="both"/>
@@ -4991,7 +4991,7 @@
           <w:tab w:val="clear" w:pos="709"/>
         </w:tabs>
         <w:suppressAutoHyphens w:val="false"/>
-        <w:overflowPunct w:val="true"/>
+        <w:overflowPunct w:val="false"/>
         <w:spacing w:lineRule="auto" w:line="360" w:before="0" w:after="160"/>
         <w:contextualSpacing/>
         <w:jc w:val="both"/>
@@ -5022,7 +5022,7 @@
           <w:tab w:val="clear" w:pos="709"/>
         </w:tabs>
         <w:suppressAutoHyphens w:val="false"/>
-        <w:overflowPunct w:val="true"/>
+        <w:overflowPunct w:val="false"/>
         <w:spacing w:lineRule="auto" w:line="360" w:before="0" w:after="160"/>
         <w:contextualSpacing/>
         <w:jc w:val="both"/>
@@ -5053,7 +5053,7 @@
           <w:tab w:val="clear" w:pos="709"/>
         </w:tabs>
         <w:suppressAutoHyphens w:val="false"/>
-        <w:overflowPunct w:val="true"/>
+        <w:overflowPunct w:val="false"/>
         <w:spacing w:lineRule="auto" w:line="360" w:before="0" w:after="160"/>
         <w:contextualSpacing/>
         <w:jc w:val="both"/>
@@ -5080,7 +5080,7 @@
           <w:tab w:val="clear" w:pos="709"/>
         </w:tabs>
         <w:suppressAutoHyphens w:val="false"/>
-        <w:overflowPunct w:val="true"/>
+        <w:overflowPunct w:val="false"/>
         <w:spacing w:lineRule="auto" w:line="360" w:before="0" w:after="160"/>
         <w:ind w:left="60" w:hanging="0"/>
         <w:jc w:val="both"/>
@@ -5139,7 +5139,7 @@
           <w:tab w:val="clear" w:pos="709"/>
         </w:tabs>
         <w:suppressAutoHyphens w:val="false"/>
-        <w:overflowPunct w:val="true"/>
+        <w:overflowPunct w:val="false"/>
         <w:spacing w:lineRule="auto" w:line="360" w:before="0" w:after="160"/>
         <w:ind w:left="60" w:hanging="0"/>
         <w:jc w:val="both"/>
@@ -5166,7 +5166,7 @@
           <w:tab w:val="clear" w:pos="709"/>
         </w:tabs>
         <w:suppressAutoHyphens w:val="false"/>
-        <w:overflowPunct w:val="true"/>
+        <w:overflowPunct w:val="false"/>
         <w:spacing w:lineRule="auto" w:line="360" w:before="0" w:after="160"/>
         <w:ind w:left="60" w:hanging="0"/>
         <w:jc w:val="both"/>
@@ -5192,7 +5192,7 @@
           <w:tab w:val="clear" w:pos="709"/>
         </w:tabs>
         <w:suppressAutoHyphens w:val="false"/>
-        <w:overflowPunct w:val="true"/>
+        <w:overflowPunct w:val="false"/>
         <w:spacing w:lineRule="auto" w:line="360" w:before="0" w:after="160"/>
         <w:jc w:val="both"/>
         <w:rPr>
@@ -5222,7 +5222,7 @@
           <w:tab w:val="clear" w:pos="709"/>
         </w:tabs>
         <w:suppressAutoHyphens w:val="false"/>
-        <w:overflowPunct w:val="true"/>
+        <w:overflowPunct w:val="false"/>
         <w:spacing w:lineRule="auto" w:line="360" w:before="0" w:after="160"/>
         <w:ind w:left="60" w:hanging="0"/>
         <w:jc w:val="both"/>
@@ -5256,7 +5256,7 @@
           <w:tab w:val="clear" w:pos="709"/>
         </w:tabs>
         <w:suppressAutoHyphens w:val="false"/>
-        <w:overflowPunct w:val="true"/>
+        <w:overflowPunct w:val="false"/>
         <w:spacing w:lineRule="auto" w:line="360" w:before="0" w:after="160"/>
         <w:ind w:left="60" w:hanging="0"/>
         <w:jc w:val="both"/>
@@ -5283,7 +5283,7 @@
           <w:tab w:val="clear" w:pos="709"/>
         </w:tabs>
         <w:suppressAutoHyphens w:val="false"/>
-        <w:overflowPunct w:val="true"/>
+        <w:overflowPunct w:val="false"/>
         <w:spacing w:lineRule="auto" w:line="360" w:before="0" w:after="160"/>
         <w:ind w:left="60" w:hanging="0"/>
         <w:jc w:val="both"/>
@@ -5310,7 +5310,7 @@
           <w:tab w:val="clear" w:pos="709"/>
         </w:tabs>
         <w:suppressAutoHyphens w:val="false"/>
-        <w:overflowPunct w:val="true"/>
+        <w:overflowPunct w:val="false"/>
         <w:spacing w:lineRule="auto" w:line="360" w:before="0" w:after="160"/>
         <w:ind w:left="60" w:hanging="0"/>
         <w:jc w:val="both"/>
@@ -5337,7 +5337,7 @@
           <w:tab w:val="clear" w:pos="709"/>
         </w:tabs>
         <w:suppressAutoHyphens w:val="false"/>
-        <w:overflowPunct w:val="true"/>
+        <w:overflowPunct w:val="false"/>
         <w:spacing w:lineRule="auto" w:line="360" w:before="0" w:after="160"/>
         <w:ind w:left="60" w:hanging="0"/>
         <w:jc w:val="both"/>
@@ -5364,7 +5364,7 @@
           <w:tab w:val="clear" w:pos="709"/>
         </w:tabs>
         <w:suppressAutoHyphens w:val="false"/>
-        <w:overflowPunct w:val="true"/>
+        <w:overflowPunct w:val="false"/>
         <w:spacing w:lineRule="auto" w:line="360" w:before="0" w:after="160"/>
         <w:ind w:left="60" w:hanging="0"/>
         <w:jc w:val="both"/>
@@ -5390,7 +5390,7 @@
           <w:tab w:val="clear" w:pos="709"/>
         </w:tabs>
         <w:suppressAutoHyphens w:val="false"/>
-        <w:overflowPunct w:val="true"/>
+        <w:overflowPunct w:val="false"/>
         <w:spacing w:lineRule="auto" w:line="360" w:before="0" w:after="160"/>
         <w:jc w:val="both"/>
         <w:rPr>
@@ -5418,7 +5418,7 @@
           <w:tab w:val="clear" w:pos="709"/>
         </w:tabs>
         <w:suppressAutoHyphens w:val="false"/>
-        <w:overflowPunct w:val="true"/>
+        <w:overflowPunct w:val="false"/>
         <w:spacing w:lineRule="auto" w:line="360" w:before="0" w:after="160"/>
         <w:ind w:left="60" w:hanging="0"/>
         <w:jc w:val="both"/>
@@ -5452,7 +5452,7 @@
           <w:tab w:val="clear" w:pos="709"/>
         </w:tabs>
         <w:suppressAutoHyphens w:val="false"/>
-        <w:overflowPunct w:val="true"/>
+        <w:overflowPunct w:val="false"/>
         <w:spacing w:lineRule="auto" w:line="360" w:before="0" w:after="160"/>
         <w:ind w:left="60" w:hanging="0"/>
         <w:jc w:val="both"/>
@@ -5486,7 +5486,7 @@
           <w:tab w:val="clear" w:pos="709"/>
         </w:tabs>
         <w:suppressAutoHyphens w:val="false"/>
-        <w:overflowPunct w:val="true"/>
+        <w:overflowPunct w:val="false"/>
         <w:spacing w:lineRule="auto" w:line="360" w:before="0" w:after="160"/>
         <w:ind w:left="60" w:hanging="0"/>
         <w:jc w:val="both"/>
@@ -5513,7 +5513,7 @@
           <w:tab w:val="clear" w:pos="709"/>
         </w:tabs>
         <w:suppressAutoHyphens w:val="false"/>
-        <w:overflowPunct w:val="true"/>
+        <w:overflowPunct w:val="false"/>
         <w:spacing w:lineRule="auto" w:line="360" w:before="0" w:after="160"/>
         <w:ind w:left="60" w:hanging="0"/>
         <w:jc w:val="both"/>
@@ -5540,7 +5540,7 @@
           <w:tab w:val="clear" w:pos="709"/>
         </w:tabs>
         <w:suppressAutoHyphens w:val="false"/>
-        <w:overflowPunct w:val="true"/>
+        <w:overflowPunct w:val="false"/>
         <w:spacing w:lineRule="auto" w:line="360" w:before="0" w:after="160"/>
         <w:ind w:left="60" w:hanging="0"/>
         <w:jc w:val="both"/>
@@ -5567,7 +5567,7 @@
           <w:tab w:val="clear" w:pos="709"/>
         </w:tabs>
         <w:suppressAutoHyphens w:val="false"/>
-        <w:overflowPunct w:val="true"/>
+        <w:overflowPunct w:val="false"/>
         <w:spacing w:lineRule="auto" w:line="360" w:before="0" w:after="160"/>
         <w:ind w:left="60" w:hanging="0"/>
         <w:jc w:val="both"/>
@@ -5594,7 +5594,7 @@
           <w:tab w:val="clear" w:pos="709"/>
         </w:tabs>
         <w:suppressAutoHyphens w:val="false"/>
-        <w:overflowPunct w:val="true"/>
+        <w:overflowPunct w:val="false"/>
         <w:spacing w:lineRule="auto" w:line="360" w:before="0" w:after="160"/>
         <w:ind w:left="60" w:hanging="0"/>
         <w:jc w:val="both"/>
@@ -5621,7 +5621,7 @@
           <w:tab w:val="clear" w:pos="709"/>
         </w:tabs>
         <w:suppressAutoHyphens w:val="false"/>
-        <w:overflowPunct w:val="true"/>
+        <w:overflowPunct w:val="false"/>
         <w:spacing w:lineRule="auto" w:line="360" w:before="0" w:after="160"/>
         <w:ind w:left="60" w:hanging="0"/>
         <w:jc w:val="both"/>
@@ -5659,7 +5659,7 @@
           <w:tab w:val="clear" w:pos="709"/>
         </w:tabs>
         <w:suppressAutoHyphens w:val="false"/>
-        <w:overflowPunct w:val="true"/>
+        <w:overflowPunct w:val="false"/>
         <w:spacing w:lineRule="auto" w:line="360" w:before="0" w:after="160"/>
         <w:contextualSpacing/>
         <w:jc w:val="both"/>
@@ -5692,7 +5692,7 @@
           <w:tab w:val="clear" w:pos="709"/>
         </w:tabs>
         <w:suppressAutoHyphens w:val="false"/>
-        <w:overflowPunct w:val="true"/>
+        <w:overflowPunct w:val="false"/>
         <w:spacing w:lineRule="auto" w:line="360" w:before="0" w:after="160"/>
         <w:contextualSpacing/>
         <w:jc w:val="both"/>
@@ -5725,7 +5725,7 @@
           <w:tab w:val="clear" w:pos="709"/>
         </w:tabs>
         <w:suppressAutoHyphens w:val="false"/>
-        <w:overflowPunct w:val="true"/>
+        <w:overflowPunct w:val="false"/>
         <w:spacing w:lineRule="auto" w:line="360" w:before="0" w:after="160"/>
         <w:contextualSpacing/>
         <w:jc w:val="both"/>
@@ -5758,7 +5758,7 @@
           <w:tab w:val="clear" w:pos="709"/>
         </w:tabs>
         <w:suppressAutoHyphens w:val="false"/>
-        <w:overflowPunct w:val="true"/>
+        <w:overflowPunct w:val="false"/>
         <w:spacing w:lineRule="auto" w:line="360" w:before="0" w:after="160"/>
         <w:contextualSpacing/>
         <w:jc w:val="both"/>
@@ -5791,7 +5791,7 @@
           <w:tab w:val="clear" w:pos="709"/>
         </w:tabs>
         <w:suppressAutoHyphens w:val="false"/>
-        <w:overflowPunct w:val="true"/>
+        <w:overflowPunct w:val="false"/>
         <w:spacing w:lineRule="auto" w:line="360" w:before="0" w:after="160"/>
         <w:contextualSpacing/>
         <w:jc w:val="both"/>
@@ -5824,7 +5824,7 @@
           <w:tab w:val="clear" w:pos="709"/>
         </w:tabs>
         <w:suppressAutoHyphens w:val="false"/>
-        <w:overflowPunct w:val="true"/>
+        <w:overflowPunct w:val="false"/>
         <w:spacing w:lineRule="auto" w:line="360" w:before="0" w:after="160"/>
         <w:contextualSpacing/>
         <w:jc w:val="both"/>
@@ -5853,7 +5853,7 @@
           <w:tab w:val="clear" w:pos="709"/>
         </w:tabs>
         <w:suppressAutoHyphens w:val="false"/>
-        <w:overflowPunct w:val="true"/>
+        <w:overflowPunct w:val="false"/>
         <w:spacing w:lineRule="auto" w:line="360" w:before="0" w:after="160"/>
         <w:jc w:val="both"/>
         <w:rPr>
@@ -5890,7 +5890,7 @@
           <w:tab w:val="clear" w:pos="709"/>
         </w:tabs>
         <w:suppressAutoHyphens w:val="false"/>
-        <w:overflowPunct w:val="true"/>
+        <w:overflowPunct w:val="false"/>
         <w:spacing w:lineRule="auto" w:line="360" w:before="0" w:after="160"/>
         <w:contextualSpacing/>
         <w:jc w:val="both"/>
@@ -5923,7 +5923,7 @@
           <w:tab w:val="clear" w:pos="709"/>
         </w:tabs>
         <w:suppressAutoHyphens w:val="false"/>
-        <w:overflowPunct w:val="true"/>
+        <w:overflowPunct w:val="false"/>
         <w:spacing w:lineRule="auto" w:line="360" w:before="0" w:after="160"/>
         <w:contextualSpacing/>
         <w:jc w:val="both"/>
@@ -5956,7 +5956,7 @@
           <w:tab w:val="clear" w:pos="709"/>
         </w:tabs>
         <w:suppressAutoHyphens w:val="false"/>
-        <w:overflowPunct w:val="true"/>
+        <w:overflowPunct w:val="false"/>
         <w:spacing w:lineRule="auto" w:line="360" w:before="0" w:after="160"/>
         <w:contextualSpacing/>
         <w:jc w:val="both"/>
@@ -5989,7 +5989,7 @@
           <w:tab w:val="clear" w:pos="709"/>
         </w:tabs>
         <w:suppressAutoHyphens w:val="false"/>
-        <w:overflowPunct w:val="true"/>
+        <w:overflowPunct w:val="false"/>
         <w:spacing w:lineRule="auto" w:line="360" w:before="0" w:after="160"/>
         <w:contextualSpacing/>
         <w:jc w:val="both"/>
@@ -6022,7 +6022,7 @@
           <w:tab w:val="clear" w:pos="709"/>
         </w:tabs>
         <w:suppressAutoHyphens w:val="false"/>
-        <w:overflowPunct w:val="true"/>
+        <w:overflowPunct w:val="false"/>
         <w:spacing w:lineRule="auto" w:line="360" w:before="0" w:after="160"/>
         <w:contextualSpacing/>
         <w:jc w:val="both"/>
@@ -6051,7 +6051,7 @@
           <w:tab w:val="clear" w:pos="709"/>
         </w:tabs>
         <w:suppressAutoHyphens w:val="false"/>
-        <w:overflowPunct w:val="true"/>
+        <w:overflowPunct w:val="false"/>
         <w:spacing w:lineRule="auto" w:line="360" w:before="0" w:after="160"/>
         <w:jc w:val="both"/>
         <w:rPr>
@@ -6077,7 +6077,7 @@
           <w:tab w:val="clear" w:pos="709"/>
         </w:tabs>
         <w:suppressAutoHyphens w:val="false"/>
-        <w:overflowPunct w:val="true"/>
+        <w:overflowPunct w:val="false"/>
         <w:spacing w:lineRule="auto" w:line="360" w:before="0" w:after="160"/>
         <w:jc w:val="both"/>
         <w:rPr>
@@ -6114,7 +6114,7 @@
           <w:tab w:val="clear" w:pos="709"/>
         </w:tabs>
         <w:suppressAutoHyphens w:val="false"/>
-        <w:overflowPunct w:val="true"/>
+        <w:overflowPunct w:val="false"/>
         <w:spacing w:lineRule="auto" w:line="360" w:before="0" w:after="160"/>
         <w:contextualSpacing/>
         <w:jc w:val="both"/>
@@ -6143,7 +6143,7 @@
           <w:tab w:val="clear" w:pos="709"/>
         </w:tabs>
         <w:suppressAutoHyphens w:val="false"/>
-        <w:overflowPunct w:val="true"/>
+        <w:overflowPunct w:val="false"/>
         <w:spacing w:lineRule="auto" w:line="360" w:before="0" w:after="160"/>
         <w:contextualSpacing/>
         <w:jc w:val="both"/>
@@ -6176,7 +6176,7 @@
           <w:tab w:val="clear" w:pos="709"/>
         </w:tabs>
         <w:suppressAutoHyphens w:val="false"/>
-        <w:overflowPunct w:val="true"/>
+        <w:overflowPunct w:val="false"/>
         <w:spacing w:lineRule="auto" w:line="360" w:before="0" w:after="160"/>
         <w:contextualSpacing/>
         <w:jc w:val="both"/>
@@ -6205,7 +6205,7 @@
           <w:tab w:val="clear" w:pos="709"/>
         </w:tabs>
         <w:suppressAutoHyphens w:val="false"/>
-        <w:overflowPunct w:val="true"/>
+        <w:overflowPunct w:val="false"/>
         <w:spacing w:lineRule="auto" w:line="360" w:before="0" w:after="160"/>
         <w:contextualSpacing/>
         <w:jc w:val="both"/>
@@ -6238,7 +6238,7 @@
           <w:tab w:val="clear" w:pos="709"/>
         </w:tabs>
         <w:suppressAutoHyphens w:val="false"/>
-        <w:overflowPunct w:val="true"/>
+        <w:overflowPunct w:val="false"/>
         <w:spacing w:lineRule="auto" w:line="360" w:before="0" w:after="160"/>
         <w:contextualSpacing/>
         <w:jc w:val="both"/>
@@ -6267,7 +6267,7 @@
           <w:tab w:val="clear" w:pos="709"/>
         </w:tabs>
         <w:suppressAutoHyphens w:val="false"/>
-        <w:overflowPunct w:val="true"/>
+        <w:overflowPunct w:val="false"/>
         <w:spacing w:lineRule="auto" w:line="360" w:before="0" w:after="160"/>
         <w:contextualSpacing/>
         <w:jc w:val="both"/>
@@ -6300,7 +6300,7 @@
           <w:tab w:val="clear" w:pos="709"/>
         </w:tabs>
         <w:suppressAutoHyphens w:val="false"/>
-        <w:overflowPunct w:val="true"/>
+        <w:overflowPunct w:val="false"/>
         <w:spacing w:lineRule="auto" w:line="360" w:before="0" w:after="160"/>
         <w:contextualSpacing/>
         <w:jc w:val="both"/>
@@ -6329,7 +6329,7 @@
           <w:tab w:val="clear" w:pos="709"/>
         </w:tabs>
         <w:suppressAutoHyphens w:val="false"/>
-        <w:overflowPunct w:val="true"/>
+        <w:overflowPunct w:val="false"/>
         <w:spacing w:lineRule="auto" w:line="360" w:before="0" w:after="160"/>
         <w:contextualSpacing/>
         <w:jc w:val="both"/>
@@ -6362,7 +6362,7 @@
           <w:tab w:val="clear" w:pos="709"/>
         </w:tabs>
         <w:suppressAutoHyphens w:val="false"/>
-        <w:overflowPunct w:val="true"/>
+        <w:overflowPunct w:val="false"/>
         <w:spacing w:lineRule="auto" w:line="360" w:before="0" w:after="160"/>
         <w:contextualSpacing/>
         <w:jc w:val="both"/>
@@ -6391,7 +6391,7 @@
           <w:tab w:val="clear" w:pos="709"/>
         </w:tabs>
         <w:suppressAutoHyphens w:val="false"/>
-        <w:overflowPunct w:val="true"/>
+        <w:overflowPunct w:val="false"/>
         <w:spacing w:lineRule="auto" w:line="360" w:before="0" w:after="160"/>
         <w:contextualSpacing/>
         <w:jc w:val="both"/>
@@ -6420,7 +6420,7 @@
           <w:tab w:val="clear" w:pos="709"/>
         </w:tabs>
         <w:suppressAutoHyphens w:val="false"/>
-        <w:overflowPunct w:val="true"/>
+        <w:overflowPunct w:val="false"/>
         <w:spacing w:lineRule="auto" w:line="360" w:before="0" w:after="160"/>
         <w:jc w:val="both"/>
         <w:rPr>
@@ -6453,7 +6453,7 @@
           <w:tab w:val="clear" w:pos="709"/>
         </w:tabs>
         <w:suppressAutoHyphens w:val="false"/>
-        <w:overflowPunct w:val="true"/>
+        <w:overflowPunct w:val="false"/>
         <w:spacing w:lineRule="auto" w:line="360" w:before="0" w:after="160"/>
         <w:jc w:val="both"/>
         <w:rPr>
@@ -6483,7 +6483,7 @@
           <w:tab w:val="clear" w:pos="709"/>
         </w:tabs>
         <w:suppressAutoHyphens w:val="false"/>
-        <w:overflowPunct w:val="true"/>
+        <w:overflowPunct w:val="false"/>
         <w:spacing w:lineRule="auto" w:line="360" w:before="0" w:after="160"/>
         <w:contextualSpacing/>
         <w:jc w:val="both"/>
@@ -6512,7 +6512,7 @@
           <w:tab w:val="clear" w:pos="709"/>
         </w:tabs>
         <w:suppressAutoHyphens w:val="false"/>
-        <w:overflowPunct w:val="true"/>
+        <w:overflowPunct w:val="false"/>
         <w:spacing w:lineRule="auto" w:line="360" w:before="0" w:after="160"/>
         <w:contextualSpacing/>
         <w:jc w:val="both"/>
@@ -6545,7 +6545,7 @@
           <w:tab w:val="clear" w:pos="709"/>
         </w:tabs>
         <w:suppressAutoHyphens w:val="false"/>
-        <w:overflowPunct w:val="true"/>
+        <w:overflowPunct w:val="false"/>
         <w:spacing w:lineRule="auto" w:line="360" w:before="0" w:after="160"/>
         <w:contextualSpacing/>
         <w:jc w:val="both"/>
@@ -6574,7 +6574,7 @@
           <w:tab w:val="clear" w:pos="709"/>
         </w:tabs>
         <w:suppressAutoHyphens w:val="false"/>
-        <w:overflowPunct w:val="true"/>
+        <w:overflowPunct w:val="false"/>
         <w:spacing w:lineRule="auto" w:line="360" w:before="0" w:after="160"/>
         <w:contextualSpacing/>
         <w:jc w:val="both"/>
@@ -6607,7 +6607,7 @@
           <w:tab w:val="clear" w:pos="709"/>
         </w:tabs>
         <w:suppressAutoHyphens w:val="false"/>
-        <w:overflowPunct w:val="true"/>
+        <w:overflowPunct w:val="false"/>
         <w:spacing w:lineRule="auto" w:line="360" w:before="0" w:after="160"/>
         <w:contextualSpacing/>
         <w:jc w:val="both"/>
@@ -6636,7 +6636,7 @@
           <w:tab w:val="clear" w:pos="709"/>
         </w:tabs>
         <w:suppressAutoHyphens w:val="false"/>
-        <w:overflowPunct w:val="true"/>
+        <w:overflowPunct w:val="false"/>
         <w:spacing w:lineRule="auto" w:line="360" w:before="0" w:after="160"/>
         <w:contextualSpacing/>
         <w:jc w:val="both"/>
@@ -6669,7 +6669,7 @@
           <w:tab w:val="clear" w:pos="709"/>
         </w:tabs>
         <w:suppressAutoHyphens w:val="false"/>
-        <w:overflowPunct w:val="true"/>
+        <w:overflowPunct w:val="false"/>
         <w:spacing w:lineRule="auto" w:line="360" w:before="0" w:after="160"/>
         <w:contextualSpacing/>
         <w:jc w:val="both"/>
@@ -6698,7 +6698,7 @@
           <w:tab w:val="clear" w:pos="709"/>
         </w:tabs>
         <w:suppressAutoHyphens w:val="false"/>
-        <w:overflowPunct w:val="true"/>
+        <w:overflowPunct w:val="false"/>
         <w:spacing w:lineRule="auto" w:line="360" w:before="0" w:after="160"/>
         <w:contextualSpacing/>
         <w:jc w:val="both"/>
@@ -6727,7 +6727,7 @@
           <w:tab w:val="clear" w:pos="709"/>
         </w:tabs>
         <w:suppressAutoHyphens w:val="false"/>
-        <w:overflowPunct w:val="true"/>
+        <w:overflowPunct w:val="false"/>
         <w:spacing w:lineRule="auto" w:line="360" w:before="0" w:after="160"/>
         <w:jc w:val="both"/>
         <w:rPr>
@@ -6764,7 +6764,7 @@
           <w:tab w:val="clear" w:pos="709"/>
         </w:tabs>
         <w:suppressAutoHyphens w:val="false"/>
-        <w:overflowPunct w:val="true"/>
+        <w:overflowPunct w:val="false"/>
         <w:spacing w:lineRule="auto" w:line="360" w:before="0" w:after="160"/>
         <w:contextualSpacing/>
         <w:jc w:val="both"/>
@@ -6793,7 +6793,7 @@
           <w:tab w:val="clear" w:pos="709"/>
         </w:tabs>
         <w:suppressAutoHyphens w:val="false"/>
-        <w:overflowPunct w:val="true"/>
+        <w:overflowPunct w:val="false"/>
         <w:spacing w:lineRule="auto" w:line="360" w:before="0" w:after="160"/>
         <w:contextualSpacing/>
         <w:jc w:val="both"/>
@@ -6826,7 +6826,7 @@
           <w:tab w:val="clear" w:pos="709"/>
         </w:tabs>
         <w:suppressAutoHyphens w:val="false"/>
-        <w:overflowPunct w:val="true"/>
+        <w:overflowPunct w:val="false"/>
         <w:spacing w:lineRule="auto" w:line="360" w:before="0" w:after="160"/>
         <w:contextualSpacing/>
         <w:jc w:val="both"/>
@@ -6855,7 +6855,7 @@
           <w:tab w:val="clear" w:pos="709"/>
         </w:tabs>
         <w:suppressAutoHyphens w:val="false"/>
-        <w:overflowPunct w:val="true"/>
+        <w:overflowPunct w:val="false"/>
         <w:spacing w:lineRule="auto" w:line="360" w:before="0" w:after="160"/>
         <w:contextualSpacing/>
         <w:jc w:val="both"/>
@@ -6888,7 +6888,7 @@
           <w:tab w:val="clear" w:pos="709"/>
         </w:tabs>
         <w:suppressAutoHyphens w:val="false"/>
-        <w:overflowPunct w:val="true"/>
+        <w:overflowPunct w:val="false"/>
         <w:spacing w:lineRule="auto" w:line="360" w:before="0" w:after="160"/>
         <w:contextualSpacing/>
         <w:jc w:val="both"/>
@@ -6917,7 +6917,7 @@
           <w:tab w:val="clear" w:pos="709"/>
         </w:tabs>
         <w:suppressAutoHyphens w:val="false"/>
-        <w:overflowPunct w:val="true"/>
+        <w:overflowPunct w:val="false"/>
         <w:spacing w:lineRule="auto" w:line="360" w:before="0" w:after="160"/>
         <w:contextualSpacing/>
         <w:jc w:val="both"/>
@@ -6950,7 +6950,7 @@
           <w:tab w:val="clear" w:pos="709"/>
         </w:tabs>
         <w:suppressAutoHyphens w:val="false"/>
-        <w:overflowPunct w:val="true"/>
+        <w:overflowPunct w:val="false"/>
         <w:spacing w:lineRule="auto" w:line="360" w:before="0" w:after="160"/>
         <w:contextualSpacing/>
         <w:jc w:val="both"/>
@@ -6979,7 +6979,7 @@
           <w:tab w:val="clear" w:pos="709"/>
         </w:tabs>
         <w:suppressAutoHyphens w:val="false"/>
-        <w:overflowPunct w:val="true"/>
+        <w:overflowPunct w:val="false"/>
         <w:spacing w:lineRule="auto" w:line="360" w:before="0" w:after="160"/>
         <w:contextualSpacing/>
         <w:jc w:val="both"/>
@@ -7012,7 +7012,7 @@
           <w:tab w:val="clear" w:pos="709"/>
         </w:tabs>
         <w:suppressAutoHyphens w:val="false"/>
-        <w:overflowPunct w:val="true"/>
+        <w:overflowPunct w:val="false"/>
         <w:spacing w:lineRule="auto" w:line="360" w:before="0" w:after="160"/>
         <w:contextualSpacing/>
         <w:jc w:val="both"/>
@@ -7041,7 +7041,7 @@
           <w:tab w:val="clear" w:pos="709"/>
         </w:tabs>
         <w:suppressAutoHyphens w:val="false"/>
-        <w:overflowPunct w:val="true"/>
+        <w:overflowPunct w:val="false"/>
         <w:spacing w:lineRule="auto" w:line="360" w:before="0" w:after="160"/>
         <w:contextualSpacing/>
         <w:jc w:val="both"/>
@@ -7074,7 +7074,7 @@
           <w:tab w:val="clear" w:pos="709"/>
         </w:tabs>
         <w:suppressAutoHyphens w:val="false"/>
-        <w:overflowPunct w:val="true"/>
+        <w:overflowPunct w:val="false"/>
         <w:spacing w:lineRule="auto" w:line="360" w:before="0" w:after="160"/>
         <w:contextualSpacing/>
         <w:jc w:val="both"/>
@@ -7103,7 +7103,7 @@
           <w:tab w:val="clear" w:pos="709"/>
         </w:tabs>
         <w:suppressAutoHyphens w:val="false"/>
-        <w:overflowPunct w:val="true"/>
+        <w:overflowPunct w:val="false"/>
         <w:spacing w:lineRule="auto" w:line="360" w:before="0" w:after="160"/>
         <w:contextualSpacing/>
         <w:jc w:val="both"/>
@@ -7132,7 +7132,7 @@
           <w:tab w:val="clear" w:pos="709"/>
         </w:tabs>
         <w:suppressAutoHyphens w:val="false"/>
-        <w:overflowPunct w:val="true"/>
+        <w:overflowPunct w:val="false"/>
         <w:spacing w:lineRule="auto" w:line="360" w:before="0" w:after="160"/>
         <w:jc w:val="both"/>
         <w:rPr>
@@ -7158,7 +7158,7 @@
           <w:tab w:val="clear" w:pos="709"/>
         </w:tabs>
         <w:suppressAutoHyphens w:val="false"/>
-        <w:overflowPunct w:val="true"/>
+        <w:overflowPunct w:val="false"/>
         <w:spacing w:lineRule="auto" w:line="360" w:before="0" w:after="160"/>
         <w:jc w:val="both"/>
         <w:rPr>
@@ -7191,7 +7191,7 @@
           <w:tab w:val="clear" w:pos="709"/>
         </w:tabs>
         <w:suppressAutoHyphens w:val="false"/>
-        <w:overflowPunct w:val="true"/>
+        <w:overflowPunct w:val="false"/>
         <w:spacing w:lineRule="auto" w:line="360" w:before="0" w:after="160"/>
         <w:jc w:val="both"/>
         <w:rPr>
@@ -7221,7 +7221,7 @@
           <w:tab w:val="clear" w:pos="709"/>
         </w:tabs>
         <w:suppressAutoHyphens w:val="false"/>
-        <w:overflowPunct w:val="true"/>
+        <w:overflowPunct w:val="false"/>
         <w:spacing w:lineRule="auto" w:line="360" w:before="0" w:after="160"/>
         <w:contextualSpacing/>
         <w:jc w:val="both"/>
@@ -7254,7 +7254,7 @@
           <w:tab w:val="clear" w:pos="709"/>
         </w:tabs>
         <w:suppressAutoHyphens w:val="false"/>
-        <w:overflowPunct w:val="true"/>
+        <w:overflowPunct w:val="false"/>
         <w:spacing w:lineRule="auto" w:line="360" w:before="0" w:after="160"/>
         <w:contextualSpacing/>
         <w:jc w:val="both"/>
@@ -7287,7 +7287,7 @@
           <w:tab w:val="clear" w:pos="709"/>
         </w:tabs>
         <w:suppressAutoHyphens w:val="false"/>
-        <w:overflowPunct w:val="true"/>
+        <w:overflowPunct w:val="false"/>
         <w:spacing w:lineRule="auto" w:line="360" w:before="0" w:after="160"/>
         <w:contextualSpacing/>
         <w:jc w:val="both"/>
@@ -7320,7 +7320,7 @@
           <w:tab w:val="clear" w:pos="709"/>
         </w:tabs>
         <w:suppressAutoHyphens w:val="false"/>
-        <w:overflowPunct w:val="true"/>
+        <w:overflowPunct w:val="false"/>
         <w:spacing w:lineRule="auto" w:line="360" w:before="0" w:after="160"/>
         <w:contextualSpacing/>
         <w:jc w:val="both"/>
@@ -7353,7 +7353,7 @@
           <w:tab w:val="clear" w:pos="709"/>
         </w:tabs>
         <w:suppressAutoHyphens w:val="false"/>
-        <w:overflowPunct w:val="true"/>
+        <w:overflowPunct w:val="false"/>
         <w:spacing w:lineRule="auto" w:line="360" w:before="0" w:after="160"/>
         <w:contextualSpacing/>
         <w:jc w:val="both"/>
@@ -7382,7 +7382,7 @@
           <w:tab w:val="clear" w:pos="709"/>
         </w:tabs>
         <w:suppressAutoHyphens w:val="false"/>
-        <w:overflowPunct w:val="true"/>
+        <w:overflowPunct w:val="false"/>
         <w:spacing w:lineRule="auto" w:line="360" w:before="0" w:after="160"/>
         <w:jc w:val="both"/>
         <w:rPr>
@@ -7412,7 +7412,7 @@
           <w:tab w:val="clear" w:pos="709"/>
         </w:tabs>
         <w:suppressAutoHyphens w:val="false"/>
-        <w:overflowPunct w:val="true"/>
+        <w:overflowPunct w:val="false"/>
         <w:spacing w:lineRule="auto" w:line="360" w:before="0" w:after="160"/>
         <w:contextualSpacing/>
         <w:jc w:val="both"/>
@@ -7445,7 +7445,7 @@
           <w:tab w:val="clear" w:pos="709"/>
         </w:tabs>
         <w:suppressAutoHyphens w:val="false"/>
-        <w:overflowPunct w:val="true"/>
+        <w:overflowPunct w:val="false"/>
         <w:spacing w:lineRule="auto" w:line="360" w:before="0" w:after="160"/>
         <w:contextualSpacing/>
         <w:jc w:val="both"/>
@@ -7478,7 +7478,7 @@
           <w:tab w:val="clear" w:pos="709"/>
         </w:tabs>
         <w:suppressAutoHyphens w:val="false"/>
-        <w:overflowPunct w:val="true"/>
+        <w:overflowPunct w:val="false"/>
         <w:spacing w:lineRule="auto" w:line="360" w:before="0" w:after="160"/>
         <w:contextualSpacing/>
         <w:jc w:val="both"/>
@@ -7511,7 +7511,7 @@
           <w:tab w:val="clear" w:pos="709"/>
         </w:tabs>
         <w:suppressAutoHyphens w:val="false"/>
-        <w:overflowPunct w:val="true"/>
+        <w:overflowPunct w:val="false"/>
         <w:spacing w:lineRule="auto" w:line="360" w:before="0" w:after="160"/>
         <w:contextualSpacing/>
         <w:jc w:val="both"/>
@@ -7544,7 +7544,7 @@
           <w:tab w:val="clear" w:pos="709"/>
         </w:tabs>
         <w:suppressAutoHyphens w:val="false"/>
-        <w:overflowPunct w:val="true"/>
+        <w:overflowPunct w:val="false"/>
         <w:spacing w:lineRule="auto" w:line="360" w:before="0" w:after="160"/>
         <w:contextualSpacing/>
         <w:jc w:val="both"/>
@@ -7573,7 +7573,7 @@
           <w:tab w:val="clear" w:pos="709"/>
         </w:tabs>
         <w:suppressAutoHyphens w:val="false"/>
-        <w:overflowPunct w:val="true"/>
+        <w:overflowPunct w:val="false"/>
         <w:spacing w:lineRule="auto" w:line="360" w:before="0" w:after="160"/>
         <w:jc w:val="both"/>
         <w:rPr>
@@ -7603,7 +7603,7 @@
           <w:tab w:val="clear" w:pos="709"/>
         </w:tabs>
         <w:suppressAutoHyphens w:val="false"/>
-        <w:overflowPunct w:val="true"/>
+        <w:overflowPunct w:val="false"/>
         <w:spacing w:lineRule="auto" w:line="360" w:before="0" w:after="160"/>
         <w:contextualSpacing/>
         <w:jc w:val="both"/>
@@ -7636,7 +7636,7 @@
           <w:tab w:val="clear" w:pos="709"/>
         </w:tabs>
         <w:suppressAutoHyphens w:val="false"/>
-        <w:overflowPunct w:val="true"/>
+        <w:overflowPunct w:val="false"/>
         <w:spacing w:lineRule="auto" w:line="360" w:before="0" w:after="160"/>
         <w:contextualSpacing/>
         <w:jc w:val="both"/>
@@ -7669,7 +7669,7 @@
           <w:tab w:val="clear" w:pos="709"/>
         </w:tabs>
         <w:suppressAutoHyphens w:val="false"/>
-        <w:overflowPunct w:val="true"/>
+        <w:overflowPunct w:val="false"/>
         <w:spacing w:lineRule="auto" w:line="360" w:before="0" w:after="160"/>
         <w:contextualSpacing/>
         <w:jc w:val="both"/>
@@ -7702,7 +7702,7 @@
           <w:tab w:val="clear" w:pos="709"/>
         </w:tabs>
         <w:suppressAutoHyphens w:val="false"/>
-        <w:overflowPunct w:val="true"/>
+        <w:overflowPunct w:val="false"/>
         <w:spacing w:lineRule="auto" w:line="360" w:before="0" w:after="160"/>
         <w:contextualSpacing/>
         <w:jc w:val="both"/>
@@ -7731,7 +7731,7 @@
           <w:tab w:val="clear" w:pos="709"/>
         </w:tabs>
         <w:suppressAutoHyphens w:val="false"/>
-        <w:overflowPunct w:val="true"/>
+        <w:overflowPunct w:val="false"/>
         <w:spacing w:lineRule="auto" w:line="360" w:before="0" w:after="160"/>
         <w:jc w:val="both"/>
         <w:rPr>
@@ -7761,7 +7761,7 @@
           <w:tab w:val="clear" w:pos="709"/>
         </w:tabs>
         <w:suppressAutoHyphens w:val="false"/>
-        <w:overflowPunct w:val="true"/>
+        <w:overflowPunct w:val="false"/>
         <w:spacing w:lineRule="auto" w:line="360" w:before="0" w:after="160"/>
         <w:contextualSpacing/>
         <w:jc w:val="both"/>
@@ -7794,7 +7794,7 @@
           <w:tab w:val="clear" w:pos="709"/>
         </w:tabs>
         <w:suppressAutoHyphens w:val="false"/>
-        <w:overflowPunct w:val="true"/>
+        <w:overflowPunct w:val="false"/>
         <w:spacing w:lineRule="auto" w:line="360" w:before="0" w:after="160"/>
         <w:contextualSpacing/>
         <w:jc w:val="both"/>
@@ -7827,7 +7827,7 @@
           <w:tab w:val="clear" w:pos="709"/>
         </w:tabs>
         <w:suppressAutoHyphens w:val="false"/>
-        <w:overflowPunct w:val="true"/>
+        <w:overflowPunct w:val="false"/>
         <w:spacing w:lineRule="auto" w:line="360" w:before="0" w:after="160"/>
         <w:contextualSpacing/>
         <w:jc w:val="both"/>
@@ -7860,7 +7860,7 @@
           <w:tab w:val="clear" w:pos="709"/>
         </w:tabs>
         <w:suppressAutoHyphens w:val="false"/>
-        <w:overflowPunct w:val="true"/>
+        <w:overflowPunct w:val="false"/>
         <w:spacing w:lineRule="auto" w:line="360" w:before="0" w:after="160"/>
         <w:contextualSpacing/>
         <w:jc w:val="both"/>
@@ -7893,7 +7893,7 @@
           <w:tab w:val="clear" w:pos="709"/>
         </w:tabs>
         <w:suppressAutoHyphens w:val="false"/>
-        <w:overflowPunct w:val="true"/>
+        <w:overflowPunct w:val="false"/>
         <w:spacing w:lineRule="auto" w:line="360" w:before="0" w:after="160"/>
         <w:contextualSpacing/>
         <w:jc w:val="both"/>
@@ -7926,7 +7926,7 @@
           <w:tab w:val="clear" w:pos="709"/>
         </w:tabs>
         <w:suppressAutoHyphens w:val="false"/>
-        <w:overflowPunct w:val="true"/>
+        <w:overflowPunct w:val="false"/>
         <w:spacing w:lineRule="auto" w:line="360" w:before="0" w:after="160"/>
         <w:contextualSpacing/>
         <w:jc w:val="both"/>
@@ -7955,7 +7955,7 @@
           <w:tab w:val="clear" w:pos="709"/>
         </w:tabs>
         <w:suppressAutoHyphens w:val="false"/>
-        <w:overflowPunct w:val="true"/>
+        <w:overflowPunct w:val="false"/>
         <w:spacing w:lineRule="auto" w:line="360" w:before="0" w:after="160"/>
         <w:jc w:val="both"/>
         <w:rPr>
@@ -7985,7 +7985,7 @@
           <w:tab w:val="clear" w:pos="709"/>
         </w:tabs>
         <w:suppressAutoHyphens w:val="false"/>
-        <w:overflowPunct w:val="true"/>
+        <w:overflowPunct w:val="false"/>
         <w:spacing w:lineRule="auto" w:line="360" w:before="0" w:after="160"/>
         <w:contextualSpacing/>
         <w:jc w:val="both"/>
@@ -8018,7 +8018,7 @@
           <w:tab w:val="clear" w:pos="709"/>
         </w:tabs>
         <w:suppressAutoHyphens w:val="false"/>
-        <w:overflowPunct w:val="true"/>
+        <w:overflowPunct w:val="false"/>
         <w:spacing w:lineRule="auto" w:line="360" w:before="0" w:after="160"/>
         <w:contextualSpacing/>
         <w:jc w:val="both"/>
@@ -8051,7 +8051,7 @@
           <w:tab w:val="clear" w:pos="709"/>
         </w:tabs>
         <w:suppressAutoHyphens w:val="false"/>
-        <w:overflowPunct w:val="true"/>
+        <w:overflowPunct w:val="false"/>
         <w:spacing w:lineRule="auto" w:line="360" w:before="0" w:after="160"/>
         <w:contextualSpacing/>
         <w:jc w:val="both"/>
@@ -8084,7 +8084,7 @@
           <w:tab w:val="clear" w:pos="709"/>
         </w:tabs>
         <w:suppressAutoHyphens w:val="false"/>
-        <w:overflowPunct w:val="true"/>
+        <w:overflowPunct w:val="false"/>
         <w:spacing w:lineRule="auto" w:line="360" w:before="0" w:after="160"/>
         <w:contextualSpacing/>
         <w:jc w:val="both"/>
@@ -8113,7 +8113,7 @@
           <w:tab w:val="clear" w:pos="709"/>
         </w:tabs>
         <w:suppressAutoHyphens w:val="false"/>
-        <w:overflowPunct w:val="true"/>
+        <w:overflowPunct w:val="false"/>
         <w:spacing w:lineRule="auto" w:line="360" w:before="0" w:after="160"/>
         <w:jc w:val="both"/>
         <w:rPr>
@@ -8143,7 +8143,7 @@
           <w:tab w:val="clear" w:pos="709"/>
         </w:tabs>
         <w:suppressAutoHyphens w:val="false"/>
-        <w:overflowPunct w:val="true"/>
+        <w:overflowPunct w:val="false"/>
         <w:spacing w:lineRule="auto" w:line="360" w:before="0" w:after="160"/>
         <w:contextualSpacing/>
         <w:jc w:val="both"/>
@@ -8176,7 +8176,7 @@
           <w:tab w:val="clear" w:pos="709"/>
         </w:tabs>
         <w:suppressAutoHyphens w:val="false"/>
-        <w:overflowPunct w:val="true"/>
+        <w:overflowPunct w:val="false"/>
         <w:spacing w:lineRule="auto" w:line="360" w:before="0" w:after="160"/>
         <w:contextualSpacing/>
         <w:jc w:val="both"/>
@@ -8209,7 +8209,7 @@
           <w:tab w:val="clear" w:pos="709"/>
         </w:tabs>
         <w:suppressAutoHyphens w:val="false"/>
-        <w:overflowPunct w:val="true"/>
+        <w:overflowPunct w:val="false"/>
         <w:spacing w:lineRule="auto" w:line="360" w:before="0" w:after="160"/>
         <w:contextualSpacing/>
         <w:jc w:val="both"/>
@@ -8242,7 +8242,7 @@
           <w:tab w:val="clear" w:pos="709"/>
         </w:tabs>
         <w:suppressAutoHyphens w:val="false"/>
-        <w:overflowPunct w:val="true"/>
+        <w:overflowPunct w:val="false"/>
         <w:spacing w:lineRule="auto" w:line="360" w:before="0" w:after="160"/>
         <w:contextualSpacing/>
         <w:jc w:val="both"/>
@@ -8271,7 +8271,7 @@
           <w:tab w:val="clear" w:pos="709"/>
         </w:tabs>
         <w:suppressAutoHyphens w:val="false"/>
-        <w:overflowPunct w:val="true"/>
+        <w:overflowPunct w:val="false"/>
         <w:spacing w:lineRule="auto" w:line="360" w:before="0" w:after="160"/>
         <w:jc w:val="both"/>
         <w:rPr>
@@ -8301,7 +8301,7 @@
           <w:tab w:val="clear" w:pos="709"/>
         </w:tabs>
         <w:suppressAutoHyphens w:val="false"/>
-        <w:overflowPunct w:val="true"/>
+        <w:overflowPunct w:val="false"/>
         <w:spacing w:lineRule="auto" w:line="360" w:before="0" w:after="160"/>
         <w:contextualSpacing/>
         <w:jc w:val="both"/>
@@ -8334,7 +8334,7 @@
           <w:tab w:val="clear" w:pos="709"/>
         </w:tabs>
         <w:suppressAutoHyphens w:val="false"/>
-        <w:overflowPunct w:val="true"/>
+        <w:overflowPunct w:val="false"/>
         <w:spacing w:lineRule="auto" w:line="360" w:before="0" w:after="160"/>
         <w:contextualSpacing/>
         <w:jc w:val="both"/>
@@ -8367,7 +8367,7 @@
           <w:tab w:val="clear" w:pos="709"/>
         </w:tabs>
         <w:suppressAutoHyphens w:val="false"/>
-        <w:overflowPunct w:val="true"/>
+        <w:overflowPunct w:val="false"/>
         <w:spacing w:lineRule="auto" w:line="360" w:before="0" w:after="160"/>
         <w:contextualSpacing/>
         <w:jc w:val="both"/>
@@ -8400,7 +8400,7 @@
           <w:tab w:val="clear" w:pos="709"/>
         </w:tabs>
         <w:suppressAutoHyphens w:val="false"/>
-        <w:overflowPunct w:val="true"/>
+        <w:overflowPunct w:val="false"/>
         <w:spacing w:lineRule="auto" w:line="360" w:before="0" w:after="160"/>
         <w:contextualSpacing/>
         <w:jc w:val="both"/>
@@ -8433,7 +8433,7 @@
           <w:tab w:val="clear" w:pos="709"/>
         </w:tabs>
         <w:suppressAutoHyphens w:val="false"/>
-        <w:overflowPunct w:val="true"/>
+        <w:overflowPunct w:val="false"/>
         <w:spacing w:lineRule="auto" w:line="360" w:before="0" w:after="160"/>
         <w:contextualSpacing/>
         <w:jc w:val="both"/>
@@ -8462,7 +8462,7 @@
           <w:tab w:val="clear" w:pos="709"/>
         </w:tabs>
         <w:suppressAutoHyphens w:val="false"/>
-        <w:overflowPunct w:val="true"/>
+        <w:overflowPunct w:val="false"/>
         <w:spacing w:lineRule="auto" w:line="360" w:before="0" w:after="160"/>
         <w:jc w:val="both"/>
         <w:rPr>
@@ -8491,7 +8491,7 @@
           <w:tab w:val="clear" w:pos="709"/>
         </w:tabs>
         <w:suppressAutoHyphens w:val="false"/>
-        <w:overflowPunct w:val="true"/>
+        <w:overflowPunct w:val="false"/>
         <w:spacing w:lineRule="auto" w:line="360" w:before="0" w:after="160"/>
         <w:jc w:val="both"/>
         <w:rPr>
@@ -8525,7 +8525,7 @@
           <w:tab w:val="clear" w:pos="709"/>
         </w:tabs>
         <w:suppressAutoHyphens w:val="false"/>
-        <w:overflowPunct w:val="true"/>
+        <w:overflowPunct w:val="false"/>
         <w:spacing w:lineRule="auto" w:line="360" w:before="0" w:after="160"/>
         <w:jc w:val="both"/>
         <w:rPr>
@@ -8551,7 +8551,7 @@
           <w:tab w:val="clear" w:pos="709"/>
         </w:tabs>
         <w:suppressAutoHyphens w:val="false"/>
-        <w:overflowPunct w:val="true"/>
+        <w:overflowPunct w:val="false"/>
         <w:spacing w:lineRule="auto" w:line="360" w:before="0" w:after="160"/>
         <w:jc w:val="both"/>
         <w:rPr>
@@ -8577,7 +8577,7 @@
           <w:tab w:val="clear" w:pos="709"/>
         </w:tabs>
         <w:suppressAutoHyphens w:val="false"/>
-        <w:overflowPunct w:val="true"/>
+        <w:overflowPunct w:val="false"/>
         <w:spacing w:lineRule="auto" w:line="360" w:before="0" w:after="160"/>
         <w:jc w:val="both"/>
         <w:rPr>
@@ -8603,7 +8603,7 @@
           <w:tab w:val="clear" w:pos="709"/>
         </w:tabs>
         <w:suppressAutoHyphens w:val="false"/>
-        <w:overflowPunct w:val="true"/>
+        <w:overflowPunct w:val="false"/>
         <w:spacing w:lineRule="auto" w:line="360" w:before="0" w:after="160"/>
         <w:jc w:val="both"/>
         <w:rPr>
@@ -8629,7 +8629,7 @@
           <w:tab w:val="clear" w:pos="709"/>
         </w:tabs>
         <w:suppressAutoHyphens w:val="false"/>
-        <w:overflowPunct w:val="true"/>
+        <w:overflowPunct w:val="false"/>
         <w:spacing w:lineRule="auto" w:line="360" w:before="0" w:after="160"/>
         <w:jc w:val="both"/>
         <w:rPr>
@@ -8655,7 +8655,7 @@
           <w:tab w:val="clear" w:pos="709"/>
         </w:tabs>
         <w:suppressAutoHyphens w:val="false"/>
-        <w:overflowPunct w:val="true"/>
+        <w:overflowPunct w:val="false"/>
         <w:spacing w:lineRule="auto" w:line="360" w:before="0" w:after="160"/>
         <w:jc w:val="both"/>
         <w:rPr>
@@ -8688,7 +8688,7 @@
           <w:tab w:val="clear" w:pos="709"/>
         </w:tabs>
         <w:suppressAutoHyphens w:val="false"/>
-        <w:overflowPunct w:val="true"/>
+        <w:overflowPunct w:val="false"/>
         <w:spacing w:lineRule="auto" w:line="360" w:before="0" w:after="160"/>
         <w:jc w:val="both"/>
         <w:rPr>
@@ -8714,7 +8714,7 @@
           <w:tab w:val="clear" w:pos="709"/>
         </w:tabs>
         <w:suppressAutoHyphens w:val="false"/>
-        <w:overflowPunct w:val="true"/>
+        <w:overflowPunct w:val="false"/>
         <w:spacing w:lineRule="auto" w:line="360" w:before="0" w:after="160"/>
         <w:jc w:val="both"/>
         <w:rPr>
@@ -8740,7 +8740,7 @@
           <w:tab w:val="clear" w:pos="709"/>
         </w:tabs>
         <w:suppressAutoHyphens w:val="false"/>
-        <w:overflowPunct w:val="true"/>
+        <w:overflowPunct w:val="false"/>
         <w:spacing w:lineRule="auto" w:line="360" w:before="0" w:after="160"/>
         <w:jc w:val="both"/>
         <w:rPr>
@@ -8773,7 +8773,7 @@
           <w:tab w:val="clear" w:pos="709"/>
         </w:tabs>
         <w:suppressAutoHyphens w:val="false"/>
-        <w:overflowPunct w:val="true"/>
+        <w:overflowPunct w:val="false"/>
         <w:spacing w:lineRule="auto" w:line="360" w:before="0" w:after="160"/>
         <w:jc w:val="both"/>
         <w:rPr>
@@ -8799,7 +8799,7 @@
           <w:tab w:val="clear" w:pos="709"/>
         </w:tabs>
         <w:suppressAutoHyphens w:val="false"/>
-        <w:overflowPunct w:val="true"/>
+        <w:overflowPunct w:val="false"/>
         <w:spacing w:lineRule="auto" w:line="360" w:before="0" w:after="160"/>
         <w:jc w:val="both"/>
         <w:rPr>
@@ -8825,7 +8825,7 @@
           <w:tab w:val="clear" w:pos="709"/>
         </w:tabs>
         <w:suppressAutoHyphens w:val="false"/>
-        <w:overflowPunct w:val="true"/>
+        <w:overflowPunct w:val="false"/>
         <w:spacing w:lineRule="auto" w:line="360" w:before="0" w:after="160"/>
         <w:jc w:val="both"/>
         <w:rPr>
@@ -8851,7 +8851,7 @@
           <w:tab w:val="clear" w:pos="709"/>
         </w:tabs>
         <w:suppressAutoHyphens w:val="false"/>
-        <w:overflowPunct w:val="true"/>
+        <w:overflowPunct w:val="false"/>
         <w:spacing w:lineRule="auto" w:line="360" w:before="0" w:after="160"/>
         <w:jc w:val="both"/>
         <w:rPr>
@@ -8877,7 +8877,7 @@
           <w:tab w:val="clear" w:pos="709"/>
         </w:tabs>
         <w:suppressAutoHyphens w:val="false"/>
-        <w:overflowPunct w:val="true"/>
+        <w:overflowPunct w:val="false"/>
         <w:spacing w:lineRule="auto" w:line="360" w:before="0" w:after="160"/>
         <w:jc w:val="both"/>
         <w:rPr>
@@ -8905,7 +8905,7 @@
           <w:tab w:val="clear" w:pos="709"/>
         </w:tabs>
         <w:suppressAutoHyphens w:val="false"/>
-        <w:overflowPunct w:val="true"/>
+        <w:overflowPunct w:val="false"/>
         <w:spacing w:lineRule="auto" w:line="360" w:before="0" w:after="160"/>
         <w:jc w:val="both"/>
         <w:rPr>
@@ -8930,7 +8930,7 @@
           <w:tab w:val="clear" w:pos="709"/>
         </w:tabs>
         <w:suppressAutoHyphens w:val="false"/>
-        <w:overflowPunct w:val="true"/>
+        <w:overflowPunct w:val="false"/>
         <w:spacing w:lineRule="auto" w:line="360" w:before="0" w:after="160"/>
         <w:jc w:val="both"/>
         <w:rPr>
@@ -9706,39 +9706,7 @@
           <w:szCs w:val="24"/>
           <w:lang w:val="en-ZW" w:eastAsia="en-ZW" w:bidi="ar-SA"/>
         </w:rPr>
-        <w:t xml:space="preserve"> Ensured the ESP32 successfully connected to the configured Wi-Fi network within 1</w:t>
-      </w:r>
-      <w:r>
-        <w:rPr>
-          <w:rFonts w:eastAsia="Times New Roman" w:cs="Times New Roman" w:ascii="Times New Roman" w:hAnsi="Times New Roman"/>
-          <w:b w:val="false"/>
-          <w:i w:val="false"/>
-          <w:caps w:val="false"/>
-          <w:smallCaps w:val="false"/>
-          <w:color w:val="000000"/>
-          <w:spacing w:val="0"/>
-          <w:kern w:val="0"/>
-          <w:sz w:val="24"/>
-          <w:szCs w:val="24"/>
-          <w:lang w:val="en-ZW" w:eastAsia="en-ZW" w:bidi="ar-SA"/>
-        </w:rPr>
-        <w:t>1</w:t>
-      </w:r>
-      <w:r>
-        <w:rPr>
-          <w:rFonts w:eastAsia="Times New Roman" w:cs="Times New Roman" w:ascii="Times New Roman" w:hAnsi="Times New Roman"/>
-          <w:b w:val="false"/>
-          <w:i w:val="false"/>
-          <w:caps w:val="false"/>
-          <w:smallCaps w:val="false"/>
-          <w:color w:val="000000"/>
-          <w:spacing w:val="0"/>
-          <w:kern w:val="0"/>
-          <w:sz w:val="24"/>
-          <w:szCs w:val="24"/>
-          <w:lang w:val="en-ZW" w:eastAsia="en-ZW" w:bidi="ar-SA"/>
-        </w:rPr>
-        <w:t xml:space="preserve"> seconds for real-time data transmission to the web dashboard via API.</w:t>
+        <w:t xml:space="preserve"> Ensured the ESP32 successfully connected to the configured Wi-Fi network within 11 seconds for real-time data transmission to the web dashboard via API.</w:t>
       </w:r>
     </w:p>
     <w:p>
@@ -9884,39 +9852,7 @@
           <w:szCs w:val="24"/>
           <w:lang w:val="en-ZW" w:eastAsia="en-ZW" w:bidi="ar-SA"/>
         </w:rPr>
-        <w:t xml:space="preserve"> Verified that methane, carbon dioxide, nitrogen dioxide, temperature, and humidity readings from the sensors </w:t>
-      </w:r>
-      <w:r>
-        <w:rPr>
-          <w:rFonts w:eastAsia="Times New Roman" w:cs="Times New Roman" w:ascii="Times New Roman" w:hAnsi="Times New Roman"/>
-          <w:b w:val="false"/>
-          <w:i w:val="false"/>
-          <w:caps w:val="false"/>
-          <w:smallCaps w:val="false"/>
-          <w:color w:val="000000"/>
-          <w:spacing w:val="0"/>
-          <w:kern w:val="0"/>
-          <w:sz w:val="24"/>
-          <w:szCs w:val="24"/>
-          <w:lang w:val="en-ZW" w:eastAsia="en-ZW" w:bidi="ar-SA"/>
-        </w:rPr>
-        <w:t>were recorderd and displayed on the dashboard</w:t>
-      </w:r>
-      <w:r>
-        <w:rPr>
-          <w:rFonts w:eastAsia="Times New Roman" w:cs="Times New Roman" w:ascii="Times New Roman" w:hAnsi="Times New Roman"/>
-          <w:b w:val="false"/>
-          <w:i w:val="false"/>
-          <w:caps w:val="false"/>
-          <w:smallCaps w:val="false"/>
-          <w:color w:val="000000"/>
-          <w:spacing w:val="0"/>
-          <w:kern w:val="0"/>
-          <w:sz w:val="24"/>
-          <w:szCs w:val="24"/>
-          <w:lang w:val="en-ZW" w:eastAsia="en-ZW" w:bidi="ar-SA"/>
-        </w:rPr>
-        <w:t>.</w:t>
+        <w:t xml:space="preserve"> Verified that methane, carbon dioxide, nitrogen dioxide, temperature, and humidity readings from the sensors were recorderd and displayed on the dashboard.</w:t>
       </w:r>
     </w:p>
     <w:p>
@@ -9934,6 +9870,53 @@
         <w:ind w:left="709" w:hanging="0"/>
         <w:rPr/>
       </w:pPr>
+      <w:r>
+        <w:drawing>
+          <wp:anchor behindDoc="0" distT="0" distB="0" distL="0" distR="0" simplePos="0" locked="0" layoutInCell="0" allowOverlap="1" relativeHeight="11">
+            <wp:simplePos x="0" y="0"/>
+            <wp:positionH relativeFrom="column">
+              <wp:align>center</wp:align>
+            </wp:positionH>
+            <wp:positionV relativeFrom="paragraph">
+              <wp:posOffset>635</wp:posOffset>
+            </wp:positionV>
+            <wp:extent cx="5281295" cy="2221865"/>
+            <wp:effectExtent l="0" t="0" r="0" b="0"/>
+            <wp:wrapSquare wrapText="largest"/>
+            <wp:docPr id="7" name="Image5" descr=""/>
+            <wp:cNvGraphicFramePr>
+              <a:graphicFrameLocks xmlns:a="http://schemas.openxmlformats.org/drawingml/2006/main" noChangeAspect="1"/>
+            </wp:cNvGraphicFramePr>
+            <a:graphic xmlns:a="http://schemas.openxmlformats.org/drawingml/2006/main">
+              <a:graphicData uri="http://schemas.openxmlformats.org/drawingml/2006/picture">
+                <pic:pic xmlns:pic="http://schemas.openxmlformats.org/drawingml/2006/picture">
+                  <pic:nvPicPr>
+                    <pic:cNvPr id="7" name="Image5" descr=""/>
+                    <pic:cNvPicPr>
+                      <a:picLocks noChangeAspect="1" noChangeArrowheads="1"/>
+                    </pic:cNvPicPr>
+                  </pic:nvPicPr>
+                  <pic:blipFill>
+                    <a:blip r:embed="rId16"/>
+                    <a:stretch>
+                      <a:fillRect/>
+                    </a:stretch>
+                  </pic:blipFill>
+                  <pic:spPr bwMode="auto">
+                    <a:xfrm>
+                      <a:off x="0" y="0"/>
+                      <a:ext cx="5281295" cy="2221865"/>
+                    </a:xfrm>
+                    <a:prstGeom prst="rect">
+                      <a:avLst/>
+                    </a:prstGeom>
+                  </pic:spPr>
+                </pic:pic>
+              </a:graphicData>
+            </a:graphic>
+          </wp:anchor>
+        </w:drawing>
+      </w:r>
       <w:r>
         <w:rPr>
           <w:rFonts w:eastAsia="Times New Roman" w:cs="Times New Roman" w:ascii="Times New Roman" w:hAnsi="Times New Roman"/>
@@ -10233,7 +10216,7 @@
       </w:pPr>
       <w:r>
         <w:drawing>
-          <wp:anchor behindDoc="0" distT="0" distB="0" distL="0" distR="0" simplePos="0" locked="0" layoutInCell="0" allowOverlap="1" relativeHeight="9">
+          <wp:anchor behindDoc="0" distT="0" distB="0" distL="0" distR="0" simplePos="0" locked="0" layoutInCell="0" allowOverlap="1" relativeHeight="8">
             <wp:simplePos x="0" y="0"/>
             <wp:positionH relativeFrom="column">
               <wp:align>center</wp:align>
@@ -10244,7 +10227,7 @@
             <wp:extent cx="5461000" cy="2781935"/>
             <wp:effectExtent l="0" t="0" r="0" b="0"/>
             <wp:wrapSquare wrapText="largest"/>
-            <wp:docPr id="7" name="Image3" descr=""/>
+            <wp:docPr id="8" name="Image3" descr=""/>
             <wp:cNvGraphicFramePr>
               <a:graphicFrameLocks xmlns:a="http://schemas.openxmlformats.org/drawingml/2006/main" noChangeAspect="1"/>
             </wp:cNvGraphicFramePr>
@@ -10252,13 +10235,13 @@
               <a:graphicData uri="http://schemas.openxmlformats.org/drawingml/2006/picture">
                 <pic:pic xmlns:pic="http://schemas.openxmlformats.org/drawingml/2006/picture">
                   <pic:nvPicPr>
-                    <pic:cNvPr id="7" name="Image3" descr=""/>
+                    <pic:cNvPr id="8" name="Image3" descr=""/>
                     <pic:cNvPicPr>
                       <a:picLocks noChangeAspect="1" noChangeArrowheads="1"/>
                     </pic:cNvPicPr>
                   </pic:nvPicPr>
                   <pic:blipFill>
-                    <a:blip r:embed="rId16"/>
+                    <a:blip r:embed="rId17"/>
                     <a:stretch>
                       <a:fillRect/>
                     </a:stretch>
@@ -10310,41 +10293,7 @@
           <w:szCs w:val="24"/>
           <w:lang w:val="en-ZW" w:eastAsia="en-ZW" w:bidi="ar-SA"/>
         </w:rPr>
-        <w:t xml:space="preserve"> 5.3.</w:t>
-      </w:r>
-      <w:r>
-        <w:rPr>
-          <w:rStyle w:val="Emphasis"/>
-          <w:rFonts w:eastAsia="Times New Roman" w:cs="Times New Roman" w:ascii="Times New Roman" w:hAnsi="Times New Roman"/>
-          <w:b w:val="false"/>
-          <w:i w:val="false"/>
-          <w:caps w:val="false"/>
-          <w:smallCaps w:val="false"/>
-          <w:color w:val="000000"/>
-          <w:spacing w:val="0"/>
-          <w:kern w:val="0"/>
-          <w:sz w:val="24"/>
-          <w:szCs w:val="24"/>
-          <w:lang w:val="en-ZW" w:eastAsia="en-ZW" w:bidi="ar-SA"/>
-        </w:rPr>
-        <w:t>2</w:t>
-      </w:r>
-      <w:r>
-        <w:rPr>
-          <w:rStyle w:val="Emphasis"/>
-          <w:rFonts w:eastAsia="Times New Roman" w:cs="Times New Roman" w:ascii="Times New Roman" w:hAnsi="Times New Roman"/>
-          <w:b w:val="false"/>
-          <w:i w:val="false"/>
-          <w:caps w:val="false"/>
-          <w:smallCaps w:val="false"/>
-          <w:color w:val="000000"/>
-          <w:spacing w:val="0"/>
-          <w:kern w:val="0"/>
-          <w:sz w:val="24"/>
-          <w:szCs w:val="24"/>
-          <w:lang w:val="en-ZW" w:eastAsia="en-ZW" w:bidi="ar-SA"/>
-        </w:rPr>
-        <w:t xml:space="preserve"> – Login failure message on the web interface</w:t>
+        <w:t xml:space="preserve"> 5.3.2 – Login failure message on the web interface</w:t>
       </w:r>
     </w:p>
     <w:p>
@@ -10378,9 +10327,21 @@
         </w:rPr>
       </w:pPr>
       <w:r>
-        <w:rPr/>
+        <w:rPr>
+          <w:rFonts w:eastAsia="Times New Roman" w:cs="Times New Roman" w:ascii="Times New Roman" w:hAnsi="Times New Roman"/>
+          <w:b w:val="false"/>
+          <w:i w:val="false"/>
+          <w:caps w:val="false"/>
+          <w:smallCaps w:val="false"/>
+          <w:color w:val="000000"/>
+          <w:spacing w:val="0"/>
+          <w:kern w:val="0"/>
+          <w:sz w:val="24"/>
+          <w:szCs w:val="24"/>
+          <w:lang w:val="en-ZW" w:eastAsia="en-ZW" w:bidi="ar-SA"/>
+        </w:rPr>
         <w:drawing>
-          <wp:anchor behindDoc="0" distT="0" distB="0" distL="0" distR="0" simplePos="0" locked="0" layoutInCell="0" allowOverlap="1" relativeHeight="10">
+          <wp:anchor behindDoc="0" distT="0" distB="0" distL="0" distR="0" simplePos="0" locked="0" layoutInCell="0" allowOverlap="1" relativeHeight="9">
             <wp:simplePos x="0" y="0"/>
             <wp:positionH relativeFrom="column">
               <wp:align>center</wp:align>
@@ -10391,7 +10352,7 @@
             <wp:extent cx="5461000" cy="406400"/>
             <wp:effectExtent l="0" t="0" r="0" b="0"/>
             <wp:wrapSquare wrapText="largest"/>
-            <wp:docPr id="8" name="Image4" descr=""/>
+            <wp:docPr id="9" name="Image4" descr=""/>
             <wp:cNvGraphicFramePr>
               <a:graphicFrameLocks xmlns:a="http://schemas.openxmlformats.org/drawingml/2006/main" noChangeAspect="1"/>
             </wp:cNvGraphicFramePr>
@@ -10399,13 +10360,13 @@
               <a:graphicData uri="http://schemas.openxmlformats.org/drawingml/2006/picture">
                 <pic:pic xmlns:pic="http://schemas.openxmlformats.org/drawingml/2006/picture">
                   <pic:nvPicPr>
-                    <pic:cNvPr id="8" name="Image4" descr=""/>
+                    <pic:cNvPr id="9" name="Image4" descr=""/>
                     <pic:cNvPicPr>
                       <a:picLocks noChangeAspect="1" noChangeArrowheads="1"/>
                     </pic:cNvPicPr>
                   </pic:nvPicPr>
                   <pic:blipFill>
-                    <a:blip r:embed="rId17"/>
+                    <a:blip r:embed="rId18"/>
                     <a:stretch>
                       <a:fillRect/>
                     </a:stretch>
@@ -10497,75 +10458,7 @@
           <w:szCs w:val="24"/>
           <w:lang w:val="en-ZW" w:eastAsia="en-ZW" w:bidi="ar-SA"/>
         </w:rPr>
-        <w:t xml:space="preserve"> 5.3.</w:t>
-      </w:r>
-      <w:r>
-        <w:rPr>
-          <w:rStyle w:val="Emphasis"/>
-          <w:rFonts w:eastAsia="Times New Roman" w:cs="Times New Roman" w:ascii="Times New Roman" w:hAnsi="Times New Roman"/>
-          <w:b w:val="false"/>
-          <w:i w:val="false"/>
-          <w:caps w:val="false"/>
-          <w:smallCaps w:val="false"/>
-          <w:color w:val="000000"/>
-          <w:spacing w:val="0"/>
-          <w:kern w:val="0"/>
-          <w:sz w:val="24"/>
-          <w:szCs w:val="24"/>
-          <w:lang w:val="en-ZW" w:eastAsia="en-ZW" w:bidi="ar-SA"/>
-        </w:rPr>
-        <w:t>2</w:t>
-      </w:r>
-      <w:r>
-        <w:rPr>
-          <w:rStyle w:val="Emphasis"/>
-          <w:rFonts w:eastAsia="Times New Roman" w:cs="Times New Roman" w:ascii="Times New Roman" w:hAnsi="Times New Roman"/>
-          <w:b w:val="false"/>
-          <w:i w:val="false"/>
-          <w:caps w:val="false"/>
-          <w:smallCaps w:val="false"/>
-          <w:color w:val="000000"/>
-          <w:spacing w:val="0"/>
-          <w:kern w:val="0"/>
-          <w:sz w:val="24"/>
-          <w:szCs w:val="24"/>
-          <w:lang w:val="en-ZW" w:eastAsia="en-ZW" w:bidi="ar-SA"/>
-        </w:rPr>
-        <w:t xml:space="preserve"> – Login </w:t>
-      </w:r>
-      <w:r>
-        <w:rPr>
-          <w:rStyle w:val="Emphasis"/>
-          <w:rFonts w:eastAsia="Times New Roman" w:cs="Times New Roman" w:ascii="Times New Roman" w:hAnsi="Times New Roman"/>
-          <w:b w:val="false"/>
-          <w:i w:val="false"/>
-          <w:caps w:val="false"/>
-          <w:smallCaps w:val="false"/>
-          <w:color w:val="000000"/>
-          <w:spacing w:val="0"/>
-          <w:kern w:val="0"/>
-          <w:sz w:val="24"/>
-          <w:szCs w:val="24"/>
-          <w:lang w:val="en-ZW" w:eastAsia="en-ZW" w:bidi="ar-SA"/>
-        </w:rPr>
-        <w:t>success</w:t>
-      </w:r>
-      <w:r>
-        <w:rPr>
-          <w:rStyle w:val="Emphasis"/>
-          <w:rFonts w:eastAsia="Times New Roman" w:cs="Times New Roman" w:ascii="Times New Roman" w:hAnsi="Times New Roman"/>
-          <w:b w:val="false"/>
-          <w:i w:val="false"/>
-          <w:caps w:val="false"/>
-          <w:smallCaps w:val="false"/>
-          <w:color w:val="000000"/>
-          <w:spacing w:val="0"/>
-          <w:kern w:val="0"/>
-          <w:sz w:val="24"/>
-          <w:szCs w:val="24"/>
-          <w:lang w:val="en-ZW" w:eastAsia="en-ZW" w:bidi="ar-SA"/>
-        </w:rPr>
-        <w:t xml:space="preserve"> message on the web interface</w:t>
+        <w:t xml:space="preserve"> 5.3.2 – Login success message on the web interface</w:t>
       </w:r>
     </w:p>
     <w:p>
@@ -10726,7 +10619,7 @@
             <wp:extent cx="5461000" cy="2472690"/>
             <wp:effectExtent l="0" t="0" r="0" b="0"/>
             <wp:wrapSquare wrapText="largest"/>
-            <wp:docPr id="9" name="Image1" descr=""/>
+            <wp:docPr id="10" name="Image1" descr=""/>
             <wp:cNvGraphicFramePr>
               <a:graphicFrameLocks xmlns:a="http://schemas.openxmlformats.org/drawingml/2006/main" noChangeAspect="1"/>
             </wp:cNvGraphicFramePr>
@@ -10734,13 +10627,13 @@
               <a:graphicData uri="http://schemas.openxmlformats.org/drawingml/2006/picture">
                 <pic:pic xmlns:pic="http://schemas.openxmlformats.org/drawingml/2006/picture">
                   <pic:nvPicPr>
-                    <pic:cNvPr id="9" name="Image1" descr=""/>
+                    <pic:cNvPr id="10" name="Image1" descr=""/>
                     <pic:cNvPicPr>
                       <a:picLocks noChangeAspect="1" noChangeArrowheads="1"/>
                     </pic:cNvPicPr>
                   </pic:nvPicPr>
                   <pic:blipFill>
-                    <a:blip r:embed="rId18"/>
+                    <a:blip r:embed="rId19"/>
                     <a:stretch>
                       <a:fillRect/>
                     </a:stretch>
@@ -12371,7 +12264,7 @@
           <w:tab w:val="right" w:pos="9350" w:leader="dot"/>
         </w:tabs>
         <w:suppressAutoHyphens w:val="false"/>
-        <w:overflowPunct w:val="true"/>
+        <w:overflowPunct w:val="false"/>
         <w:spacing w:lineRule="auto" w:line="360" w:before="0" w:after="160"/>
         <w:ind w:left="220" w:hanging="0"/>
         <w:contextualSpacing/>
@@ -12405,7 +12298,7 @@
           <w:tab w:val="right" w:pos="9350" w:leader="dot"/>
         </w:tabs>
         <w:suppressAutoHyphens w:val="false"/>
-        <w:overflowPunct w:val="true"/>
+        <w:overflowPunct w:val="false"/>
         <w:spacing w:lineRule="auto" w:line="360" w:before="0" w:after="160"/>
         <w:ind w:left="220" w:hanging="0"/>
         <w:contextualSpacing/>
@@ -12436,7 +12329,7 @@
           <w:tab w:val="clear" w:pos="709"/>
         </w:tabs>
         <w:suppressAutoHyphens w:val="false"/>
-        <w:overflowPunct w:val="true"/>
+        <w:overflowPunct w:val="false"/>
         <w:spacing w:lineRule="auto" w:line="360" w:before="0" w:after="160"/>
         <w:ind w:left="60" w:hanging="0"/>
         <w:jc w:val="both"/>
@@ -12460,7 +12353,7 @@
           <w:docPartGallery w:val="Bibliographies"/>
           <w:docPartUnique w:val="true"/>
         </w:docPartObj>
-        <w:id w:val="1119395797"/>
+        <w:id w:val="1202035061"/>
       </w:sdtPr>
       <w:sdtContent>
         <w:p>
@@ -12761,7 +12654,7 @@
           <w:tab w:val="clear" w:pos="709"/>
         </w:tabs>
         <w:suppressAutoHyphens w:val="false"/>
-        <w:overflowPunct w:val="true"/>
+        <w:overflowPunct w:val="false"/>
         <w:spacing w:lineRule="auto" w:line="360" w:before="0" w:after="160"/>
         <w:ind w:left="60" w:hanging="0"/>
         <w:jc w:val="both"/>
@@ -12787,7 +12680,7 @@
           <w:tab w:val="clear" w:pos="709"/>
         </w:tabs>
         <w:suppressAutoHyphens w:val="false"/>
-        <w:overflowPunct w:val="true"/>
+        <w:overflowPunct w:val="false"/>
         <w:spacing w:lineRule="auto" w:line="360" w:before="0" w:after="196"/>
         <w:ind w:left="705" w:right="683" w:hanging="0"/>
         <w:contextualSpacing/>
@@ -12816,7 +12709,7 @@
           <w:tab w:val="clear" w:pos="709"/>
         </w:tabs>
         <w:suppressAutoHyphens w:val="false"/>
-        <w:overflowPunct w:val="true"/>
+        <w:overflowPunct w:val="false"/>
         <w:spacing w:lineRule="auto" w:line="360" w:before="0" w:after="196"/>
         <w:ind w:left="705" w:right="683" w:hanging="0"/>
         <w:contextualSpacing/>
@@ -12845,7 +12738,7 @@
           <w:tab w:val="clear" w:pos="709"/>
         </w:tabs>
         <w:suppressAutoHyphens w:val="false"/>
-        <w:overflowPunct w:val="true"/>
+        <w:overflowPunct w:val="false"/>
         <w:spacing w:lineRule="auto" w:line="360" w:before="0" w:after="196"/>
         <w:ind w:left="705" w:right="683" w:hanging="0"/>
         <w:contextualSpacing/>
@@ -12874,7 +12767,7 @@
           <w:tab w:val="clear" w:pos="709"/>
         </w:tabs>
         <w:suppressAutoHyphens w:val="false"/>
-        <w:overflowPunct w:val="true"/>
+        <w:overflowPunct w:val="false"/>
         <w:spacing w:lineRule="auto" w:line="360" w:before="0" w:after="196"/>
         <w:ind w:left="705" w:right="683" w:hanging="0"/>
         <w:contextualSpacing/>
@@ -12903,7 +12796,7 @@
           <w:tab w:val="clear" w:pos="709"/>
         </w:tabs>
         <w:suppressAutoHyphens w:val="false"/>
-        <w:overflowPunct w:val="true"/>
+        <w:overflowPunct w:val="false"/>
         <w:spacing w:lineRule="auto" w:line="360" w:before="0" w:after="235"/>
         <w:ind w:left="-5" w:right="683" w:hanging="10"/>
         <w:jc w:val="both"/>
@@ -12929,7 +12822,7 @@
           <w:tab w:val="clear" w:pos="709"/>
         </w:tabs>
         <w:suppressAutoHyphens w:val="false"/>
-        <w:overflowPunct w:val="true"/>
+        <w:overflowPunct w:val="false"/>
         <w:spacing w:lineRule="auto" w:line="360" w:before="0" w:after="235"/>
         <w:ind w:left="-5" w:right="683" w:hanging="10"/>
         <w:jc w:val="both"/>
@@ -13038,7 +12931,7 @@
           <w:tab w:val="clear" w:pos="709"/>
         </w:tabs>
         <w:suppressAutoHyphens w:val="false"/>
-        <w:overflowPunct w:val="true"/>
+        <w:overflowPunct w:val="false"/>
         <w:spacing w:lineRule="auto" w:line="360" w:before="0" w:after="0"/>
         <w:contextualSpacing/>
         <w:jc w:val="both"/>
@@ -13062,7 +12955,7 @@
           <w:tab w:val="clear" w:pos="709"/>
         </w:tabs>
         <w:suppressAutoHyphens w:val="false"/>
-        <w:overflowPunct w:val="true"/>
+        <w:overflowPunct w:val="false"/>
         <w:spacing w:lineRule="auto" w:line="360" w:before="0" w:after="0"/>
         <w:ind w:left="720" w:hanging="0"/>
         <w:contextualSpacing/>
@@ -13089,7 +12982,7 @@
           <w:tab w:val="clear" w:pos="709"/>
         </w:tabs>
         <w:suppressAutoHyphens w:val="false"/>
-        <w:overflowPunct w:val="true"/>
+        <w:overflowPunct w:val="false"/>
         <w:spacing w:lineRule="auto" w:line="360" w:before="0" w:after="0"/>
         <w:jc w:val="both"/>
         <w:rPr>
@@ -13114,7 +13007,7 @@
           <w:tab w:val="clear" w:pos="709"/>
         </w:tabs>
         <w:suppressAutoHyphens w:val="false"/>
-        <w:overflowPunct w:val="true"/>
+        <w:overflowPunct w:val="false"/>
         <w:spacing w:lineRule="auto" w:line="360" w:before="0" w:after="0"/>
         <w:jc w:val="both"/>
         <w:rPr>
@@ -13139,7 +13032,7 @@
           <w:tab w:val="clear" w:pos="709"/>
         </w:tabs>
         <w:suppressAutoHyphens w:val="false"/>
-        <w:overflowPunct w:val="true"/>
+        <w:overflowPunct w:val="false"/>
         <w:spacing w:lineRule="auto" w:line="360" w:before="0" w:after="0"/>
         <w:jc w:val="both"/>
         <w:rPr>
@@ -13164,7 +13057,7 @@
           <w:tab w:val="clear" w:pos="709"/>
         </w:tabs>
         <w:suppressAutoHyphens w:val="false"/>
-        <w:overflowPunct w:val="true"/>
+        <w:overflowPunct w:val="false"/>
         <w:spacing w:lineRule="auto" w:line="360" w:before="0" w:after="0"/>
         <w:jc w:val="both"/>
         <w:rPr>
@@ -13221,7 +13114,7 @@
           <w:tab w:val="clear" w:pos="709"/>
         </w:tabs>
         <w:suppressAutoHyphens w:val="false"/>
-        <w:overflowPunct w:val="true"/>
+        <w:overflowPunct w:val="false"/>
         <w:spacing w:lineRule="auto" w:line="360" w:before="0" w:after="0"/>
         <w:jc w:val="both"/>
         <w:rPr>
@@ -18224,7 +18117,7 @@
         <w:tab w:val="left" w:pos="709" w:leader="none"/>
       </w:tabs>
       <w:suppressAutoHyphens w:val="true"/>
-      <w:overflowPunct w:val="false"/>
+      <w:overflowPunct w:val="true"/>
       <w:bidi w:val="0"/>
       <w:spacing w:lineRule="auto" w:line="276" w:before="0" w:after="200"/>
       <w:jc w:val="left"/>
@@ -18254,7 +18147,7 @@
         <w:tab w:val="clear" w:pos="709"/>
       </w:tabs>
       <w:suppressAutoHyphens w:val="false"/>
-      <w:overflowPunct w:val="true"/>
+      <w:overflowPunct w:val="false"/>
       <w:spacing w:lineRule="auto" w:line="259" w:before="240" w:after="0"/>
       <w:outlineLvl w:val="0"/>
     </w:pPr>
@@ -18622,7 +18515,7 @@
           <a:lstStyle/>
           <a:p>
             <a:pPr>
-              <a:defRPr b="1" lang="en-ZW" sz="1600" spc="89" strike="noStrike">
+              <a:defRPr b="1" lang="en-ZW" sz="1600" spc="86" strike="noStrike">
                 <a:solidFill>
                   <a:srgbClr val="f2f2f2"/>
                 </a:solidFill>
@@ -18630,7 +18523,7 @@
               </a:defRPr>
             </a:pPr>
             <a:r>
-              <a:rPr b="1" lang="en-ZW" sz="1600" spc="89" strike="noStrike">
+              <a:rPr b="1" lang="en-ZW" sz="1600" spc="86" strike="noStrike">
                 <a:solidFill>
                   <a:srgbClr val="f2f2f2"/>
                 </a:solidFill>
@@ -18897,11 +18790,11 @@
         </c:ser>
         <c:gapWidth val="150"/>
         <c:overlap val="100"/>
-        <c:axId val="93888219"/>
-        <c:axId val="62999064"/>
+        <c:axId val="74077098"/>
+        <c:axId val="69061191"/>
       </c:barChart>
       <c:catAx>
-        <c:axId val="93888219"/>
+        <c:axId val="74077098"/>
         <c:scaling>
           <c:orientation val="minMax"/>
         </c:scaling>
@@ -18935,7 +18828,7 @@
             </a:pPr>
           </a:p>
         </c:txPr>
-        <c:crossAx val="62999064"/>
+        <c:crossAx val="69061191"/>
         <c:crosses val="autoZero"/>
         <c:auto val="1"/>
         <c:lblAlgn val="ctr"/>
@@ -18943,7 +18836,7 @@
         <c:noMultiLvlLbl val="0"/>
       </c:catAx>
       <c:valAx>
-        <c:axId val="62999064"/>
+        <c:axId val="69061191"/>
         <c:scaling>
           <c:orientation val="minMax"/>
           <c:max val="45855"/>
@@ -18986,7 +18879,7 @@
             </a:pPr>
           </a:p>
         </c:txPr>
-        <c:crossAx val="93888219"/>
+        <c:crossAx val="74077098"/>
         <c:crosses val="autoZero"/>
         <c:crossBetween val="between"/>
       </c:valAx>
